--- a/BB_Test1.docx
+++ b/BB_Test1.docx
@@ -6,670 +6,6 @@
     <w:tbl>
       <w:tblPr>
         <w:tblStyle w:val="GridTable4-Accent1"/>
-        <w:tblW w:w="9781" w:type="dxa"/>
-        <w:jc w:val="center"/>
-        <w:tblLook w:val="04A0" w:firstRow="1" w:lastRow="0" w:firstColumn="1" w:lastColumn="0" w:noHBand="0" w:noVBand="1"/>
-      </w:tblPr>
-      <w:tblGrid>
-        <w:gridCol w:w="848"/>
-        <w:gridCol w:w="1127"/>
-        <w:gridCol w:w="1127"/>
-        <w:gridCol w:w="1127"/>
-        <w:gridCol w:w="1127"/>
-        <w:gridCol w:w="1127"/>
-        <w:gridCol w:w="1127"/>
-        <w:gridCol w:w="2171"/>
-      </w:tblGrid>
-      <w:tr>
-        <w:trPr>
-          <w:cnfStyle w:val="100000000000" w:firstRow="1" w:lastRow="0" w:firstColumn="0" w:lastColumn="0" w:oddVBand="0" w:evenVBand="0" w:oddHBand="0" w:evenHBand="0" w:firstRowFirstColumn="0" w:firstRowLastColumn="0" w:lastRowFirstColumn="0" w:lastRowLastColumn="0"/>
-          <w:jc w:val="center"/>
-        </w:trPr>
-        <w:tc>
-          <w:tcPr>
-            <w:cnfStyle w:val="001000000000" w:firstRow="0" w:lastRow="0" w:firstColumn="1" w:lastColumn="0" w:oddVBand="0" w:evenVBand="0" w:oddHBand="0" w:evenHBand="0" w:firstRowFirstColumn="0" w:firstRowLastColumn="0" w:lastRowFirstColumn="0" w:lastRowLastColumn="0"/>
-            <w:tcW w:w="9781" w:type="dxa"/>
-            <w:gridSpan w:val="8"/>
-          </w:tcPr>
-          <w:p>
-            <w:pPr>
-              <w:jc w:val="center"/>
-            </w:pPr>
-            <w:r>
-              <w:t>Bone</w:t>
-            </w:r>
-            <w:r>
-              <w:t>s</w:t>
-            </w:r>
-            <w:r>
-              <w:t xml:space="preserve"> </w:t>
-            </w:r>
-            <w:r>
-              <w:t>&amp;</w:t>
-            </w:r>
-            <w:r>
-              <w:t xml:space="preserve"> </w:t>
-            </w:r>
-            <w:r>
-              <w:t>Meat</w:t>
-            </w:r>
-          </w:p>
-        </w:tc>
-      </w:tr>
-      <w:tr>
-        <w:trPr>
-          <w:cnfStyle w:val="000000100000" w:firstRow="0" w:lastRow="0" w:firstColumn="0" w:lastColumn="0" w:oddVBand="0" w:evenVBand="0" w:oddHBand="1" w:evenHBand="0" w:firstRowFirstColumn="0" w:firstRowLastColumn="0" w:lastRowFirstColumn="0" w:lastRowLastColumn="0"/>
-          <w:jc w:val="center"/>
-        </w:trPr>
-        <w:tc>
-          <w:tcPr>
-            <w:cnfStyle w:val="001000000000" w:firstRow="0" w:lastRow="0" w:firstColumn="1" w:lastColumn="0" w:oddVBand="0" w:evenVBand="0" w:oddHBand="0" w:evenHBand="0" w:firstRowFirstColumn="0" w:firstRowLastColumn="0" w:lastRowFirstColumn="0" w:lastRowLastColumn="0"/>
-            <w:tcW w:w="848" w:type="dxa"/>
-          </w:tcPr>
-          <w:p>
-            <w:r>
-              <w:t>Qty</w:t>
-            </w:r>
-          </w:p>
-        </w:tc>
-        <w:tc>
-          <w:tcPr>
-            <w:tcW w:w="1127" w:type="dxa"/>
-          </w:tcPr>
-          <w:p>
-            <w:pPr>
-              <w:cnfStyle w:val="000000100000" w:firstRow="0" w:lastRow="0" w:firstColumn="0" w:lastColumn="0" w:oddVBand="0" w:evenVBand="0" w:oddHBand="1" w:evenHBand="0" w:firstRowFirstColumn="0" w:firstRowLastColumn="0" w:lastRowFirstColumn="0" w:lastRowLastColumn="0"/>
-              <w:rPr>
-                <w:b/>
-              </w:rPr>
-            </w:pPr>
-            <w:r>
-              <w:rPr>
-                <w:b/>
-              </w:rPr>
-              <w:t>Title</w:t>
-            </w:r>
-          </w:p>
-        </w:tc>
-        <w:tc>
-          <w:tcPr>
-            <w:tcW w:w="1127" w:type="dxa"/>
-          </w:tcPr>
-          <w:p>
-            <w:pPr>
-              <w:jc w:val="center"/>
-              <w:cnfStyle w:val="000000100000" w:firstRow="0" w:lastRow="0" w:firstColumn="0" w:lastColumn="0" w:oddVBand="0" w:evenVBand="0" w:oddHBand="1" w:evenHBand="0" w:firstRowFirstColumn="0" w:firstRowLastColumn="0" w:lastRowFirstColumn="0" w:lastRowLastColumn="0"/>
-              <w:rPr>
-                <w:b/>
-              </w:rPr>
-            </w:pPr>
-            <w:r>
-              <w:rPr>
-                <w:b/>
-              </w:rPr>
-              <w:t>Cost</w:t>
-            </w:r>
-          </w:p>
-        </w:tc>
-        <w:tc>
-          <w:tcPr>
-            <w:tcW w:w="1127" w:type="dxa"/>
-          </w:tcPr>
-          <w:p>
-            <w:pPr>
-              <w:jc w:val="center"/>
-              <w:cnfStyle w:val="000000100000" w:firstRow="0" w:lastRow="0" w:firstColumn="0" w:lastColumn="0" w:oddVBand="0" w:evenVBand="0" w:oddHBand="1" w:evenHBand="0" w:firstRowFirstColumn="0" w:firstRowLastColumn="0" w:lastRowFirstColumn="0" w:lastRowLastColumn="0"/>
-              <w:rPr>
-                <w:b/>
-              </w:rPr>
-            </w:pPr>
-            <w:r>
-              <w:rPr>
-                <w:b/>
-              </w:rPr>
-              <w:t>MA</w:t>
-            </w:r>
-          </w:p>
-        </w:tc>
-        <w:tc>
-          <w:tcPr>
-            <w:tcW w:w="1127" w:type="dxa"/>
-          </w:tcPr>
-          <w:p>
-            <w:pPr>
-              <w:jc w:val="center"/>
-              <w:cnfStyle w:val="000000100000" w:firstRow="0" w:lastRow="0" w:firstColumn="0" w:lastColumn="0" w:oddVBand="0" w:evenVBand="0" w:oddHBand="1" w:evenHBand="0" w:firstRowFirstColumn="0" w:firstRowLastColumn="0" w:lastRowFirstColumn="0" w:lastRowLastColumn="0"/>
-              <w:rPr>
-                <w:b/>
-              </w:rPr>
-            </w:pPr>
-            <w:r>
-              <w:rPr>
-                <w:b/>
-              </w:rPr>
-              <w:t>ST</w:t>
-            </w:r>
-          </w:p>
-        </w:tc>
-        <w:tc>
-          <w:tcPr>
-            <w:tcW w:w="1127" w:type="dxa"/>
-          </w:tcPr>
-          <w:p>
-            <w:pPr>
-              <w:jc w:val="center"/>
-              <w:cnfStyle w:val="000000100000" w:firstRow="0" w:lastRow="0" w:firstColumn="0" w:lastColumn="0" w:oddVBand="0" w:evenVBand="0" w:oddHBand="1" w:evenHBand="0" w:firstRowFirstColumn="0" w:firstRowLastColumn="0" w:lastRowFirstColumn="0" w:lastRowLastColumn="0"/>
-              <w:rPr>
-                <w:b/>
-              </w:rPr>
-            </w:pPr>
-            <w:r>
-              <w:rPr>
-                <w:b/>
-              </w:rPr>
-              <w:t>AG</w:t>
-            </w:r>
-          </w:p>
-        </w:tc>
-        <w:tc>
-          <w:tcPr>
-            <w:tcW w:w="1127" w:type="dxa"/>
-          </w:tcPr>
-          <w:p>
-            <w:pPr>
-              <w:jc w:val="center"/>
-              <w:cnfStyle w:val="000000100000" w:firstRow="0" w:lastRow="0" w:firstColumn="0" w:lastColumn="0" w:oddVBand="0" w:evenVBand="0" w:oddHBand="1" w:evenHBand="0" w:firstRowFirstColumn="0" w:firstRowLastColumn="0" w:lastRowFirstColumn="0" w:lastRowLastColumn="0"/>
-              <w:rPr>
-                <w:b/>
-              </w:rPr>
-            </w:pPr>
-            <w:r>
-              <w:rPr>
-                <w:b/>
-              </w:rPr>
-              <w:t>AV</w:t>
-            </w:r>
-          </w:p>
-        </w:tc>
-        <w:tc>
-          <w:tcPr>
-            <w:tcW w:w="2171" w:type="dxa"/>
-          </w:tcPr>
-          <w:p>
-            <w:pPr>
-              <w:cnfStyle w:val="000000100000" w:firstRow="0" w:lastRow="0" w:firstColumn="0" w:lastColumn="0" w:oddVBand="0" w:evenVBand="0" w:oddHBand="1" w:evenHBand="0" w:firstRowFirstColumn="0" w:firstRowLastColumn="0" w:lastRowFirstColumn="0" w:lastRowLastColumn="0"/>
-              <w:rPr>
-                <w:b/>
-              </w:rPr>
-            </w:pPr>
-            <w:r>
-              <w:rPr>
-                <w:b/>
-              </w:rPr>
-              <w:t>Skills</w:t>
-            </w:r>
-          </w:p>
-        </w:tc>
-      </w:tr>
-      <w:tr>
-        <w:trPr>
-          <w:jc w:val="center"/>
-        </w:trPr>
-        <w:tc>
-          <w:tcPr>
-            <w:cnfStyle w:val="001000000000" w:firstRow="0" w:lastRow="0" w:firstColumn="1" w:lastColumn="0" w:oddVBand="0" w:evenVBand="0" w:oddHBand="0" w:evenHBand="0" w:firstRowFirstColumn="0" w:firstRowLastColumn="0" w:lastRowFirstColumn="0" w:lastRowLastColumn="0"/>
-            <w:tcW w:w="848" w:type="dxa"/>
-          </w:tcPr>
-          <w:p>
-            <w:pPr>
-              <w:rPr>
-                <w:b w:val="0"/>
-              </w:rPr>
-            </w:pPr>
-            <w:r>
-              <w:rPr>
-                <w:b w:val="0"/>
-              </w:rPr>
-              <w:t>6</w:t>
-            </w:r>
-          </w:p>
-        </w:tc>
-        <w:tc>
-          <w:tcPr>
-            <w:tcW w:w="1127" w:type="dxa"/>
-          </w:tcPr>
-          <w:p>
-            <w:pPr>
-              <w:cnfStyle w:val="000000000000" w:firstRow="0" w:lastRow="0" w:firstColumn="0" w:lastColumn="0" w:oddVBand="0" w:evenVBand="0" w:oddHBand="0" w:evenHBand="0" w:firstRowFirstColumn="0" w:firstRowLastColumn="0" w:lastRowFirstColumn="0" w:lastRowLastColumn="0"/>
-            </w:pPr>
-            <w:r>
-              <w:t>Lineman</w:t>
-            </w:r>
-          </w:p>
-        </w:tc>
-        <w:tc>
-          <w:tcPr>
-            <w:tcW w:w="1127" w:type="dxa"/>
-          </w:tcPr>
-          <w:p>
-            <w:pPr>
-              <w:jc w:val="center"/>
-              <w:cnfStyle w:val="000000000000" w:firstRow="0" w:lastRow="0" w:firstColumn="0" w:lastColumn="0" w:oddVBand="0" w:evenVBand="0" w:oddHBand="0" w:evenHBand="0" w:firstRowFirstColumn="0" w:firstRowLastColumn="0" w:lastRowFirstColumn="0" w:lastRowLastColumn="0"/>
-            </w:pPr>
-            <w:r>
-              <w:t>300k</w:t>
-            </w:r>
-          </w:p>
-        </w:tc>
-        <w:tc>
-          <w:tcPr>
-            <w:tcW w:w="1127" w:type="dxa"/>
-          </w:tcPr>
-          <w:p>
-            <w:pPr>
-              <w:jc w:val="center"/>
-              <w:cnfStyle w:val="000000000000" w:firstRow="0" w:lastRow="0" w:firstColumn="0" w:lastColumn="0" w:oddVBand="0" w:evenVBand="0" w:oddHBand="0" w:evenHBand="0" w:firstRowFirstColumn="0" w:firstRowLastColumn="0" w:lastRowFirstColumn="0" w:lastRowLastColumn="0"/>
-            </w:pPr>
-            <w:r>
-              <w:t>6</w:t>
-            </w:r>
-          </w:p>
-        </w:tc>
-        <w:tc>
-          <w:tcPr>
-            <w:tcW w:w="1127" w:type="dxa"/>
-          </w:tcPr>
-          <w:p>
-            <w:pPr>
-              <w:jc w:val="center"/>
-              <w:cnfStyle w:val="000000000000" w:firstRow="0" w:lastRow="0" w:firstColumn="0" w:lastColumn="0" w:oddVBand="0" w:evenVBand="0" w:oddHBand="0" w:evenHBand="0" w:firstRowFirstColumn="0" w:firstRowLastColumn="0" w:lastRowFirstColumn="0" w:lastRowLastColumn="0"/>
-            </w:pPr>
-            <w:r>
-              <w:t>3</w:t>
-            </w:r>
-          </w:p>
-        </w:tc>
-        <w:tc>
-          <w:tcPr>
-            <w:tcW w:w="1127" w:type="dxa"/>
-          </w:tcPr>
-          <w:p>
-            <w:pPr>
-              <w:jc w:val="center"/>
-              <w:cnfStyle w:val="000000000000" w:firstRow="0" w:lastRow="0" w:firstColumn="0" w:lastColumn="0" w:oddVBand="0" w:evenVBand="0" w:oddHBand="0" w:evenHBand="0" w:firstRowFirstColumn="0" w:firstRowLastColumn="0" w:lastRowFirstColumn="0" w:lastRowLastColumn="0"/>
-            </w:pPr>
-            <w:r>
-              <w:t>3</w:t>
-            </w:r>
-          </w:p>
-        </w:tc>
-        <w:tc>
-          <w:tcPr>
-            <w:tcW w:w="1127" w:type="dxa"/>
-          </w:tcPr>
-          <w:p>
-            <w:pPr>
-              <w:jc w:val="center"/>
-              <w:cnfStyle w:val="000000000000" w:firstRow="0" w:lastRow="0" w:firstColumn="0" w:lastColumn="0" w:oddVBand="0" w:evenVBand="0" w:oddHBand="0" w:evenHBand="0" w:firstRowFirstColumn="0" w:firstRowLastColumn="0" w:lastRowFirstColumn="0" w:lastRowLastColumn="0"/>
-            </w:pPr>
-            <w:r>
-              <w:t>8</w:t>
-            </w:r>
-          </w:p>
-        </w:tc>
-        <w:tc>
-          <w:tcPr>
-            <w:tcW w:w="2171" w:type="dxa"/>
-          </w:tcPr>
-          <w:p>
-            <w:pPr>
-              <w:cnfStyle w:val="000000000000" w:firstRow="0" w:lastRow="0" w:firstColumn="0" w:lastColumn="0" w:oddVBand="0" w:evenVBand="0" w:oddHBand="0" w:evenHBand="0" w:firstRowFirstColumn="0" w:firstRowLastColumn="0" w:lastRowFirstColumn="0" w:lastRowLastColumn="0"/>
-            </w:pPr>
-            <w:r>
-              <w:t>None</w:t>
-            </w:r>
-          </w:p>
-        </w:tc>
-      </w:tr>
-      <w:tr>
-        <w:trPr>
-          <w:cnfStyle w:val="000000100000" w:firstRow="0" w:lastRow="0" w:firstColumn="0" w:lastColumn="0" w:oddVBand="0" w:evenVBand="0" w:oddHBand="1" w:evenHBand="0" w:firstRowFirstColumn="0" w:firstRowLastColumn="0" w:lastRowFirstColumn="0" w:lastRowLastColumn="0"/>
-          <w:jc w:val="center"/>
-        </w:trPr>
-        <w:tc>
-          <w:tcPr>
-            <w:cnfStyle w:val="001000000000" w:firstRow="0" w:lastRow="0" w:firstColumn="1" w:lastColumn="0" w:oddVBand="0" w:evenVBand="0" w:oddHBand="0" w:evenHBand="0" w:firstRowFirstColumn="0" w:firstRowLastColumn="0" w:lastRowFirstColumn="0" w:lastRowLastColumn="0"/>
-            <w:tcW w:w="848" w:type="dxa"/>
-          </w:tcPr>
-          <w:p>
-            <w:pPr>
-              <w:rPr>
-                <w:b w:val="0"/>
-              </w:rPr>
-            </w:pPr>
-            <w:r>
-              <w:rPr>
-                <w:b w:val="0"/>
-              </w:rPr>
-              <w:t>2</w:t>
-            </w:r>
-          </w:p>
-        </w:tc>
-        <w:tc>
-          <w:tcPr>
-            <w:tcW w:w="1127" w:type="dxa"/>
-          </w:tcPr>
-          <w:p>
-            <w:pPr>
-              <w:cnfStyle w:val="000000100000" w:firstRow="0" w:lastRow="0" w:firstColumn="0" w:lastColumn="0" w:oddVBand="0" w:evenVBand="0" w:oddHBand="1" w:evenHBand="0" w:firstRowFirstColumn="0" w:firstRowLastColumn="0" w:lastRowFirstColumn="0" w:lastRowLastColumn="0"/>
-            </w:pPr>
-            <w:r>
-              <w:t>Thrower</w:t>
-            </w:r>
-          </w:p>
-        </w:tc>
-        <w:tc>
-          <w:tcPr>
-            <w:tcW w:w="1127" w:type="dxa"/>
-          </w:tcPr>
-          <w:p>
-            <w:pPr>
-              <w:jc w:val="center"/>
-              <w:cnfStyle w:val="000000100000" w:firstRow="0" w:lastRow="0" w:firstColumn="0" w:lastColumn="0" w:oddVBand="0" w:evenVBand="0" w:oddHBand="1" w:evenHBand="0" w:firstRowFirstColumn="0" w:firstRowLastColumn="0" w:lastRowFirstColumn="0" w:lastRowLastColumn="0"/>
-            </w:pPr>
-            <w:r>
-              <w:t>140k</w:t>
-            </w:r>
-          </w:p>
-        </w:tc>
-        <w:tc>
-          <w:tcPr>
-            <w:tcW w:w="1127" w:type="dxa"/>
-          </w:tcPr>
-          <w:p>
-            <w:pPr>
-              <w:jc w:val="center"/>
-              <w:cnfStyle w:val="000000100000" w:firstRow="0" w:lastRow="0" w:firstColumn="0" w:lastColumn="0" w:oddVBand="0" w:evenVBand="0" w:oddHBand="1" w:evenHBand="0" w:firstRowFirstColumn="0" w:firstRowLastColumn="0" w:lastRowFirstColumn="0" w:lastRowLastColumn="0"/>
-            </w:pPr>
-            <w:r>
-              <w:t>6</w:t>
-            </w:r>
-          </w:p>
-        </w:tc>
-        <w:tc>
-          <w:tcPr>
-            <w:tcW w:w="1127" w:type="dxa"/>
-          </w:tcPr>
-          <w:p>
-            <w:pPr>
-              <w:jc w:val="center"/>
-              <w:cnfStyle w:val="000000100000" w:firstRow="0" w:lastRow="0" w:firstColumn="0" w:lastColumn="0" w:oddVBand="0" w:evenVBand="0" w:oddHBand="1" w:evenHBand="0" w:firstRowFirstColumn="0" w:firstRowLastColumn="0" w:lastRowFirstColumn="0" w:lastRowLastColumn="0"/>
-            </w:pPr>
-            <w:r>
-              <w:t>3</w:t>
-            </w:r>
-          </w:p>
-        </w:tc>
-        <w:tc>
-          <w:tcPr>
-            <w:tcW w:w="1127" w:type="dxa"/>
-          </w:tcPr>
-          <w:p>
-            <w:pPr>
-              <w:jc w:val="center"/>
-              <w:cnfStyle w:val="000000100000" w:firstRow="0" w:lastRow="0" w:firstColumn="0" w:lastColumn="0" w:oddVBand="0" w:evenVBand="0" w:oddHBand="1" w:evenHBand="0" w:firstRowFirstColumn="0" w:firstRowLastColumn="0" w:lastRowFirstColumn="0" w:lastRowLastColumn="0"/>
-            </w:pPr>
-            <w:r>
-              <w:t>3</w:t>
-            </w:r>
-          </w:p>
-        </w:tc>
-        <w:tc>
-          <w:tcPr>
-            <w:tcW w:w="1127" w:type="dxa"/>
-          </w:tcPr>
-          <w:p>
-            <w:pPr>
-              <w:jc w:val="center"/>
-              <w:cnfStyle w:val="000000100000" w:firstRow="0" w:lastRow="0" w:firstColumn="0" w:lastColumn="0" w:oddVBand="0" w:evenVBand="0" w:oddHBand="1" w:evenHBand="0" w:firstRowFirstColumn="0" w:firstRowLastColumn="0" w:lastRowFirstColumn="0" w:lastRowLastColumn="0"/>
-            </w:pPr>
-            <w:r>
-              <w:t>8</w:t>
-            </w:r>
-          </w:p>
-        </w:tc>
-        <w:tc>
-          <w:tcPr>
-            <w:tcW w:w="2171" w:type="dxa"/>
-          </w:tcPr>
-          <w:p>
-            <w:pPr>
-              <w:cnfStyle w:val="000000100000" w:firstRow="0" w:lastRow="0" w:firstColumn="0" w:lastColumn="0" w:oddVBand="0" w:evenVBand="0" w:oddHBand="1" w:evenHBand="0" w:firstRowFirstColumn="0" w:firstRowLastColumn="0" w:lastRowFirstColumn="0" w:lastRowLastColumn="0"/>
-            </w:pPr>
-            <w:r>
-              <w:t>S. Hands, Pass</w:t>
-            </w:r>
-          </w:p>
-        </w:tc>
-      </w:tr>
-      <w:tr>
-        <w:trPr>
-          <w:jc w:val="center"/>
-        </w:trPr>
-        <w:tc>
-          <w:tcPr>
-            <w:cnfStyle w:val="001000000000" w:firstRow="0" w:lastRow="0" w:firstColumn="1" w:lastColumn="0" w:oddVBand="0" w:evenVBand="0" w:oddHBand="0" w:evenHBand="0" w:firstRowFirstColumn="0" w:firstRowLastColumn="0" w:lastRowFirstColumn="0" w:lastRowLastColumn="0"/>
-            <w:tcW w:w="848" w:type="dxa"/>
-          </w:tcPr>
-          <w:p>
-            <w:pPr>
-              <w:rPr>
-                <w:b w:val="0"/>
-              </w:rPr>
-            </w:pPr>
-            <w:r>
-              <w:rPr>
-                <w:b w:val="0"/>
-              </w:rPr>
-              <w:t>4</w:t>
-            </w:r>
-          </w:p>
-        </w:tc>
-        <w:tc>
-          <w:tcPr>
-            <w:tcW w:w="1127" w:type="dxa"/>
-          </w:tcPr>
-          <w:p>
-            <w:pPr>
-              <w:cnfStyle w:val="000000000000" w:firstRow="0" w:lastRow="0" w:firstColumn="0" w:lastColumn="0" w:oddVBand="0" w:evenVBand="0" w:oddHBand="0" w:evenHBand="0" w:firstRowFirstColumn="0" w:firstRowLastColumn="0" w:lastRowFirstColumn="0" w:lastRowLastColumn="0"/>
-            </w:pPr>
-            <w:r>
-              <w:t>Blitzer</w:t>
-            </w:r>
-          </w:p>
-        </w:tc>
-        <w:tc>
-          <w:tcPr>
-            <w:tcW w:w="1127" w:type="dxa"/>
-          </w:tcPr>
-          <w:p>
-            <w:pPr>
-              <w:jc w:val="center"/>
-              <w:cnfStyle w:val="000000000000" w:firstRow="0" w:lastRow="0" w:firstColumn="0" w:lastColumn="0" w:oddVBand="0" w:evenVBand="0" w:oddHBand="0" w:evenHBand="0" w:firstRowFirstColumn="0" w:firstRowLastColumn="0" w:lastRowFirstColumn="0" w:lastRowLastColumn="0"/>
-            </w:pPr>
-            <w:r>
-              <w:t>360k</w:t>
-            </w:r>
-          </w:p>
-        </w:tc>
-        <w:tc>
-          <w:tcPr>
-            <w:tcW w:w="1127" w:type="dxa"/>
-          </w:tcPr>
-          <w:p>
-            <w:pPr>
-              <w:jc w:val="center"/>
-              <w:cnfStyle w:val="000000000000" w:firstRow="0" w:lastRow="0" w:firstColumn="0" w:lastColumn="0" w:oddVBand="0" w:evenVBand="0" w:oddHBand="0" w:evenHBand="0" w:firstRowFirstColumn="0" w:firstRowLastColumn="0" w:lastRowFirstColumn="0" w:lastRowLastColumn="0"/>
-            </w:pPr>
-            <w:r>
-              <w:t>7</w:t>
-            </w:r>
-          </w:p>
-        </w:tc>
-        <w:tc>
-          <w:tcPr>
-            <w:tcW w:w="1127" w:type="dxa"/>
-          </w:tcPr>
-          <w:p>
-            <w:pPr>
-              <w:jc w:val="center"/>
-              <w:cnfStyle w:val="000000000000" w:firstRow="0" w:lastRow="0" w:firstColumn="0" w:lastColumn="0" w:oddVBand="0" w:evenVBand="0" w:oddHBand="0" w:evenHBand="0" w:firstRowFirstColumn="0" w:firstRowLastColumn="0" w:lastRowFirstColumn="0" w:lastRowLastColumn="0"/>
-            </w:pPr>
-            <w:r>
-              <w:t>3</w:t>
-            </w:r>
-          </w:p>
-        </w:tc>
-        <w:tc>
-          <w:tcPr>
-            <w:tcW w:w="1127" w:type="dxa"/>
-          </w:tcPr>
-          <w:p>
-            <w:pPr>
-              <w:jc w:val="center"/>
-              <w:cnfStyle w:val="000000000000" w:firstRow="0" w:lastRow="0" w:firstColumn="0" w:lastColumn="0" w:oddVBand="0" w:evenVBand="0" w:oddHBand="0" w:evenHBand="0" w:firstRowFirstColumn="0" w:firstRowLastColumn="0" w:lastRowFirstColumn="0" w:lastRowLastColumn="0"/>
-            </w:pPr>
-            <w:r>
-              <w:t>3</w:t>
-            </w:r>
-          </w:p>
-        </w:tc>
-        <w:tc>
-          <w:tcPr>
-            <w:tcW w:w="1127" w:type="dxa"/>
-          </w:tcPr>
-          <w:p>
-            <w:pPr>
-              <w:jc w:val="center"/>
-              <w:cnfStyle w:val="000000000000" w:firstRow="0" w:lastRow="0" w:firstColumn="0" w:lastColumn="0" w:oddVBand="0" w:evenVBand="0" w:oddHBand="0" w:evenHBand="0" w:firstRowFirstColumn="0" w:firstRowLastColumn="0" w:lastRowFirstColumn="0" w:lastRowLastColumn="0"/>
-            </w:pPr>
-            <w:r>
-              <w:t>8</w:t>
-            </w:r>
-          </w:p>
-        </w:tc>
-        <w:tc>
-          <w:tcPr>
-            <w:tcW w:w="2171" w:type="dxa"/>
-          </w:tcPr>
-          <w:p>
-            <w:pPr>
-              <w:cnfStyle w:val="000000000000" w:firstRow="0" w:lastRow="0" w:firstColumn="0" w:lastColumn="0" w:oddVBand="0" w:evenVBand="0" w:oddHBand="0" w:evenHBand="0" w:firstRowFirstColumn="0" w:firstRowLastColumn="0" w:lastRowFirstColumn="0" w:lastRowLastColumn="0"/>
-            </w:pPr>
-            <w:r>
-              <w:t>Block</w:t>
-            </w:r>
-          </w:p>
-        </w:tc>
-      </w:tr>
-      <w:tr>
-        <w:trPr>
-          <w:gridAfter w:val="5"/>
-          <w:cnfStyle w:val="000000100000" w:firstRow="0" w:lastRow="0" w:firstColumn="0" w:lastColumn="0" w:oddVBand="0" w:evenVBand="0" w:oddHBand="1" w:evenHBand="0" w:firstRowFirstColumn="0" w:firstRowLastColumn="0" w:lastRowFirstColumn="0" w:lastRowLastColumn="0"/>
-          <w:wAfter w:w="6679" w:type="dxa"/>
-          <w:jc w:val="center"/>
-        </w:trPr>
-        <w:tc>
-          <w:tcPr>
-            <w:cnfStyle w:val="001000000000" w:firstRow="0" w:lastRow="0" w:firstColumn="1" w:lastColumn="0" w:oddVBand="0" w:evenVBand="0" w:oddHBand="0" w:evenHBand="0" w:firstRowFirstColumn="0" w:firstRowLastColumn="0" w:lastRowFirstColumn="0" w:lastRowLastColumn="0"/>
-            <w:tcW w:w="848" w:type="dxa"/>
-          </w:tcPr>
-          <w:p>
-            <w:pPr>
-              <w:rPr>
-                <w:b w:val="0"/>
-              </w:rPr>
-            </w:pPr>
-            <w:r>
-              <w:rPr>
-                <w:b w:val="0"/>
-              </w:rPr>
-              <w:t>4</w:t>
-            </w:r>
-          </w:p>
-        </w:tc>
-        <w:tc>
-          <w:tcPr>
-            <w:tcW w:w="1127" w:type="dxa"/>
-          </w:tcPr>
-          <w:p>
-            <w:pPr>
-              <w:cnfStyle w:val="000000100000" w:firstRow="0" w:lastRow="0" w:firstColumn="0" w:lastColumn="0" w:oddVBand="0" w:evenVBand="0" w:oddHBand="1" w:evenHBand="0" w:firstRowFirstColumn="0" w:firstRowLastColumn="0" w:lastRowFirstColumn="0" w:lastRowLastColumn="0"/>
-            </w:pPr>
-            <w:r>
-              <w:t>Re-rolls</w:t>
-            </w:r>
-          </w:p>
-        </w:tc>
-        <w:tc>
-          <w:tcPr>
-            <w:tcW w:w="1127" w:type="dxa"/>
-          </w:tcPr>
-          <w:p>
-            <w:pPr>
-              <w:jc w:val="center"/>
-              <w:cnfStyle w:val="000000100000" w:firstRow="0" w:lastRow="0" w:firstColumn="0" w:lastColumn="0" w:oddVBand="0" w:evenVBand="0" w:oddHBand="1" w:evenHBand="0" w:firstRowFirstColumn="0" w:firstRowLastColumn="0" w:lastRowFirstColumn="0" w:lastRowLastColumn="0"/>
-            </w:pPr>
-            <w:r>
-              <w:t>200k</w:t>
-            </w:r>
-          </w:p>
-        </w:tc>
-      </w:tr>
-      <w:tr>
-        <w:trPr>
-          <w:gridAfter w:val="5"/>
-          <w:wAfter w:w="6679" w:type="dxa"/>
-          <w:jc w:val="center"/>
-        </w:trPr>
-        <w:tc>
-          <w:tcPr>
-            <w:cnfStyle w:val="001000000000" w:firstRow="0" w:lastRow="0" w:firstColumn="1" w:lastColumn="0" w:oddVBand="0" w:evenVBand="0" w:oddHBand="0" w:evenHBand="0" w:firstRowFirstColumn="0" w:firstRowLastColumn="0" w:lastRowFirstColumn="0" w:lastRowLastColumn="0"/>
-            <w:tcW w:w="1975" w:type="dxa"/>
-            <w:gridSpan w:val="2"/>
-          </w:tcPr>
-          <w:p>
-            <w:pPr>
-              <w:jc w:val="center"/>
-            </w:pPr>
-            <w:r>
-              <w:rPr>
-                <w:b w:val="0"/>
-              </w:rPr>
-              <w:t>Total:</w:t>
-            </w:r>
-          </w:p>
-        </w:tc>
-        <w:tc>
-          <w:tcPr>
-            <w:tcW w:w="1127" w:type="dxa"/>
-          </w:tcPr>
-          <w:p>
-            <w:pPr>
-              <w:jc w:val="center"/>
-              <w:cnfStyle w:val="000000000000" w:firstRow="0" w:lastRow="0" w:firstColumn="0" w:lastColumn="0" w:oddVBand="0" w:evenVBand="0" w:oddHBand="0" w:evenHBand="0" w:firstRowFirstColumn="0" w:firstRowLastColumn="0" w:lastRowFirstColumn="0" w:lastRowLastColumn="0"/>
-            </w:pPr>
-            <w:r>
-              <w:t>1000k</w:t>
-            </w:r>
-          </w:p>
-        </w:tc>
-      </w:tr>
-    </w:tbl>
-    <w:p/>
-    <w:tbl>
-      <w:tblPr>
-        <w:tblStyle w:val="GridTable4-Accent3"/>
         <w:tblW w:w="9781" w:type="dxa"/>
         <w:jc w:val="center"/>
         <w:tblLook w:val="04A0" w:firstRow="1" w:lastRow="0" w:firstColumn="1" w:lastColumn="0" w:noHBand="0" w:noVBand="1"/>
@@ -706,13 +42,16 @@
               <w:t>s</w:t>
             </w:r>
             <w:r>
-              <w:t xml:space="preserve"> &amp;</w:t>
-            </w:r>
-            <w:r>
               <w:t xml:space="preserve"> </w:t>
             </w:r>
             <w:r>
-              <w:t>Magic</w:t>
+              <w:t>&amp;</w:t>
+            </w:r>
+            <w:r>
+              <w:t xml:space="preserve"> </w:t>
+            </w:r>
+            <w:r>
+              <w:t>Meat</w:t>
             </w:r>
           </w:p>
         </w:tc>
@@ -891,7 +230,7 @@
               <w:rPr>
                 <w:b w:val="0"/>
               </w:rPr>
-              <w:t>0 - 4</w:t>
+              <w:t>6</w:t>
             </w:r>
           </w:p>
         </w:tc>
@@ -904,7 +243,7 @@
               <w:cnfStyle w:val="000000000000" w:firstRow="0" w:lastRow="0" w:firstColumn="0" w:lastColumn="0" w:oddVBand="0" w:evenVBand="0" w:oddHBand="0" w:evenHBand="0" w:firstRowFirstColumn="0" w:firstRowLastColumn="0" w:lastRowFirstColumn="0" w:lastRowLastColumn="0"/>
             </w:pPr>
             <w:r>
-              <w:t>T. Guardian</w:t>
+              <w:t>Lineman</w:t>
             </w:r>
           </w:p>
         </w:tc>
@@ -918,66 +257,63 @@
               <w:cnfStyle w:val="000000000000" w:firstRow="0" w:lastRow="0" w:firstColumn="0" w:lastColumn="0" w:oddVBand="0" w:evenVBand="0" w:oddHBand="0" w:evenHBand="0" w:firstRowFirstColumn="0" w:firstRowLastColumn="0" w:lastRowFirstColumn="0" w:lastRowLastColumn="0"/>
             </w:pPr>
             <w:r>
-              <w:t>1</w:t>
-            </w:r>
-            <w:r>
-              <w:t>00k</w:t>
-            </w:r>
-          </w:p>
-        </w:tc>
-        <w:tc>
-          <w:tcPr>
-            <w:tcW w:w="1127" w:type="dxa"/>
-          </w:tcPr>
-          <w:p>
-            <w:pPr>
-              <w:jc w:val="center"/>
-              <w:cnfStyle w:val="000000000000" w:firstRow="0" w:lastRow="0" w:firstColumn="0" w:lastColumn="0" w:oddVBand="0" w:evenVBand="0" w:oddHBand="0" w:evenHBand="0" w:firstRowFirstColumn="0" w:firstRowLastColumn="0" w:lastRowFirstColumn="0" w:lastRowLastColumn="0"/>
-            </w:pPr>
-            <w:r>
-              <w:t>4</w:t>
-            </w:r>
-          </w:p>
-        </w:tc>
-        <w:tc>
-          <w:tcPr>
-            <w:tcW w:w="1127" w:type="dxa"/>
-          </w:tcPr>
-          <w:p>
-            <w:pPr>
-              <w:jc w:val="center"/>
-              <w:cnfStyle w:val="000000000000" w:firstRow="0" w:lastRow="0" w:firstColumn="0" w:lastColumn="0" w:oddVBand="0" w:evenVBand="0" w:oddHBand="0" w:evenHBand="0" w:firstRowFirstColumn="0" w:firstRowLastColumn="0" w:lastRowFirstColumn="0" w:lastRowLastColumn="0"/>
-            </w:pPr>
-            <w:r>
-              <w:t>5</w:t>
-            </w:r>
-          </w:p>
-        </w:tc>
-        <w:tc>
-          <w:tcPr>
-            <w:tcW w:w="1127" w:type="dxa"/>
-          </w:tcPr>
-          <w:p>
-            <w:pPr>
-              <w:jc w:val="center"/>
-              <w:cnfStyle w:val="000000000000" w:firstRow="0" w:lastRow="0" w:firstColumn="0" w:lastColumn="0" w:oddVBand="0" w:evenVBand="0" w:oddHBand="0" w:evenHBand="0" w:firstRowFirstColumn="0" w:firstRowLastColumn="0" w:lastRowFirstColumn="0" w:lastRowLastColumn="0"/>
-            </w:pPr>
-            <w:r>
-              <w:t>1</w:t>
-            </w:r>
-          </w:p>
-        </w:tc>
-        <w:tc>
-          <w:tcPr>
-            <w:tcW w:w="1127" w:type="dxa"/>
-          </w:tcPr>
-          <w:p>
-            <w:pPr>
-              <w:jc w:val="center"/>
-              <w:cnfStyle w:val="000000000000" w:firstRow="0" w:lastRow="0" w:firstColumn="0" w:lastColumn="0" w:oddVBand="0" w:evenVBand="0" w:oddHBand="0" w:evenHBand="0" w:firstRowFirstColumn="0" w:firstRowLastColumn="0" w:lastRowFirstColumn="0" w:lastRowLastColumn="0"/>
-            </w:pPr>
-            <w:r>
-              <w:t>9</w:t>
+              <w:t>300k</w:t>
+            </w:r>
+          </w:p>
+        </w:tc>
+        <w:tc>
+          <w:tcPr>
+            <w:tcW w:w="1127" w:type="dxa"/>
+          </w:tcPr>
+          <w:p>
+            <w:pPr>
+              <w:jc w:val="center"/>
+              <w:cnfStyle w:val="000000000000" w:firstRow="0" w:lastRow="0" w:firstColumn="0" w:lastColumn="0" w:oddVBand="0" w:evenVBand="0" w:oddHBand="0" w:evenHBand="0" w:firstRowFirstColumn="0" w:firstRowLastColumn="0" w:lastRowFirstColumn="0" w:lastRowLastColumn="0"/>
+            </w:pPr>
+            <w:r>
+              <w:t>6</w:t>
+            </w:r>
+          </w:p>
+        </w:tc>
+        <w:tc>
+          <w:tcPr>
+            <w:tcW w:w="1127" w:type="dxa"/>
+          </w:tcPr>
+          <w:p>
+            <w:pPr>
+              <w:jc w:val="center"/>
+              <w:cnfStyle w:val="000000000000" w:firstRow="0" w:lastRow="0" w:firstColumn="0" w:lastColumn="0" w:oddVBand="0" w:evenVBand="0" w:oddHBand="0" w:evenHBand="0" w:firstRowFirstColumn="0" w:firstRowLastColumn="0" w:lastRowFirstColumn="0" w:lastRowLastColumn="0"/>
+            </w:pPr>
+            <w:r>
+              <w:t>3</w:t>
+            </w:r>
+          </w:p>
+        </w:tc>
+        <w:tc>
+          <w:tcPr>
+            <w:tcW w:w="1127" w:type="dxa"/>
+          </w:tcPr>
+          <w:p>
+            <w:pPr>
+              <w:jc w:val="center"/>
+              <w:cnfStyle w:val="000000000000" w:firstRow="0" w:lastRow="0" w:firstColumn="0" w:lastColumn="0" w:oddVBand="0" w:evenVBand="0" w:oddHBand="0" w:evenHBand="0" w:firstRowFirstColumn="0" w:firstRowLastColumn="0" w:lastRowFirstColumn="0" w:lastRowLastColumn="0"/>
+            </w:pPr>
+            <w:r>
+              <w:t>3</w:t>
+            </w:r>
+          </w:p>
+        </w:tc>
+        <w:tc>
+          <w:tcPr>
+            <w:tcW w:w="1127" w:type="dxa"/>
+          </w:tcPr>
+          <w:p>
+            <w:pPr>
+              <w:jc w:val="center"/>
+              <w:cnfStyle w:val="000000000000" w:firstRow="0" w:lastRow="0" w:firstColumn="0" w:lastColumn="0" w:oddVBand="0" w:evenVBand="0" w:oddHBand="0" w:evenHBand="0" w:firstRowFirstColumn="0" w:firstRowLastColumn="0" w:lastRowFirstColumn="0" w:lastRowLastColumn="0"/>
+            </w:pPr>
+            <w:r>
+              <w:t>8</w:t>
             </w:r>
           </w:p>
         </w:tc>
@@ -990,7 +326,7 @@
               <w:cnfStyle w:val="000000000000" w:firstRow="0" w:lastRow="0" w:firstColumn="0" w:lastColumn="0" w:oddVBand="0" w:evenVBand="0" w:oddHBand="0" w:evenHBand="0" w:firstRowFirstColumn="0" w:firstRowLastColumn="0" w:lastRowFirstColumn="0" w:lastRowLastColumn="0"/>
             </w:pPr>
             <w:r>
-              <w:t>Decay, Regen</w:t>
+              <w:t>None</w:t>
             </w:r>
           </w:p>
         </w:tc>
@@ -1015,12 +351,6 @@
               <w:rPr>
                 <w:b w:val="0"/>
               </w:rPr>
-              <w:t xml:space="preserve">0 - </w:t>
-            </w:r>
-            <w:r>
-              <w:rPr>
-                <w:b w:val="0"/>
-              </w:rPr>
               <w:t>2</w:t>
             </w:r>
           </w:p>
@@ -1034,7 +364,7 @@
               <w:cnfStyle w:val="000000100000" w:firstRow="0" w:lastRow="0" w:firstColumn="0" w:lastColumn="0" w:oddVBand="0" w:evenVBand="0" w:oddHBand="1" w:evenHBand="0" w:firstRowFirstColumn="0" w:firstRowLastColumn="0" w:lastRowFirstColumn="0" w:lastRowLastColumn="0"/>
             </w:pPr>
             <w:r>
-              <w:t>Blitz-Ra</w:t>
+              <w:t>Thrower</w:t>
             </w:r>
           </w:p>
         </w:tc>
@@ -1048,10 +378,7 @@
               <w:cnfStyle w:val="000000100000" w:firstRow="0" w:lastRow="0" w:firstColumn="0" w:lastColumn="0" w:oddVBand="0" w:evenVBand="0" w:oddHBand="1" w:evenHBand="0" w:firstRowFirstColumn="0" w:firstRowLastColumn="0" w:lastRowFirstColumn="0" w:lastRowLastColumn="0"/>
             </w:pPr>
             <w:r>
-              <w:t>9</w:t>
-            </w:r>
-            <w:r>
-              <w:t>0k</w:t>
+              <w:t>140k</w:t>
             </w:r>
           </w:p>
         </w:tc>
@@ -1093,7 +420,7 @@
               <w:cnfStyle w:val="000000100000" w:firstRow="0" w:lastRow="0" w:firstColumn="0" w:lastColumn="0" w:oddVBand="0" w:evenVBand="0" w:oddHBand="1" w:evenHBand="0" w:firstRowFirstColumn="0" w:firstRowLastColumn="0" w:lastRowFirstColumn="0" w:lastRowLastColumn="0"/>
             </w:pPr>
             <w:r>
-              <w:t>2</w:t>
+              <w:t>3</w:t>
             </w:r>
           </w:p>
         </w:tc>
@@ -1120,7 +447,7 @@
               <w:cnfStyle w:val="000000100000" w:firstRow="0" w:lastRow="0" w:firstColumn="0" w:lastColumn="0" w:oddVBand="0" w:evenVBand="0" w:oddHBand="1" w:evenHBand="0" w:firstRowFirstColumn="0" w:firstRowLastColumn="0" w:lastRowFirstColumn="0" w:lastRowLastColumn="0"/>
             </w:pPr>
             <w:r>
-              <w:t>Block, Regen</w:t>
+              <w:t>S. Hands, Pass</w:t>
             </w:r>
           </w:p>
         </w:tc>
@@ -1144,7 +471,7 @@
               <w:rPr>
                 <w:b w:val="0"/>
               </w:rPr>
-              <w:t>0 - 16</w:t>
+              <w:t>4</w:t>
             </w:r>
           </w:p>
         </w:tc>
@@ -1157,7 +484,7 @@
               <w:cnfStyle w:val="000000000000" w:firstRow="0" w:lastRow="0" w:firstColumn="0" w:lastColumn="0" w:oddVBand="0" w:evenVBand="0" w:oddHBand="0" w:evenHBand="0" w:firstRowFirstColumn="0" w:firstRowLastColumn="0" w:lastRowFirstColumn="0" w:lastRowLastColumn="0"/>
             </w:pPr>
             <w:r>
-              <w:t>Skeleton</w:t>
+              <w:t>Blitzer</w:t>
             </w:r>
           </w:p>
         </w:tc>
@@ -1171,24 +498,21 @@
               <w:cnfStyle w:val="000000000000" w:firstRow="0" w:lastRow="0" w:firstColumn="0" w:lastColumn="0" w:oddVBand="0" w:evenVBand="0" w:oddHBand="0" w:evenHBand="0" w:firstRowFirstColumn="0" w:firstRowLastColumn="0" w:lastRowFirstColumn="0" w:lastRowLastColumn="0"/>
             </w:pPr>
             <w:r>
-              <w:t>4</w:t>
-            </w:r>
-            <w:r>
-              <w:t>0k</w:t>
-            </w:r>
-          </w:p>
-        </w:tc>
-        <w:tc>
-          <w:tcPr>
-            <w:tcW w:w="1127" w:type="dxa"/>
-          </w:tcPr>
-          <w:p>
-            <w:pPr>
-              <w:jc w:val="center"/>
-              <w:cnfStyle w:val="000000000000" w:firstRow="0" w:lastRow="0" w:firstColumn="0" w:lastColumn="0" w:oddVBand="0" w:evenVBand="0" w:oddHBand="0" w:evenHBand="0" w:firstRowFirstColumn="0" w:firstRowLastColumn="0" w:lastRowFirstColumn="0" w:lastRowLastColumn="0"/>
-            </w:pPr>
-            <w:r>
-              <w:t>5</w:t>
+              <w:t>360k</w:t>
+            </w:r>
+          </w:p>
+        </w:tc>
+        <w:tc>
+          <w:tcPr>
+            <w:tcW w:w="1127" w:type="dxa"/>
+          </w:tcPr>
+          <w:p>
+            <w:pPr>
+              <w:jc w:val="center"/>
+              <w:cnfStyle w:val="000000000000" w:firstRow="0" w:lastRow="0" w:firstColumn="0" w:lastColumn="0" w:oddVBand="0" w:evenVBand="0" w:oddHBand="0" w:evenHBand="0" w:firstRowFirstColumn="0" w:firstRowLastColumn="0" w:lastRowFirstColumn="0" w:lastRowLastColumn="0"/>
+            </w:pPr>
+            <w:r>
+              <w:t>7</w:t>
             </w:r>
           </w:p>
         </w:tc>
@@ -1216,21 +540,21 @@
               <w:cnfStyle w:val="000000000000" w:firstRow="0" w:lastRow="0" w:firstColumn="0" w:lastColumn="0" w:oddVBand="0" w:evenVBand="0" w:oddHBand="0" w:evenHBand="0" w:firstRowFirstColumn="0" w:firstRowLastColumn="0" w:lastRowFirstColumn="0" w:lastRowLastColumn="0"/>
             </w:pPr>
             <w:r>
-              <w:t>2</w:t>
-            </w:r>
-          </w:p>
-        </w:tc>
-        <w:tc>
-          <w:tcPr>
-            <w:tcW w:w="1127" w:type="dxa"/>
-          </w:tcPr>
-          <w:p>
-            <w:pPr>
-              <w:jc w:val="center"/>
-              <w:cnfStyle w:val="000000000000" w:firstRow="0" w:lastRow="0" w:firstColumn="0" w:lastColumn="0" w:oddVBand="0" w:evenVBand="0" w:oddHBand="0" w:evenHBand="0" w:firstRowFirstColumn="0" w:firstRowLastColumn="0" w:lastRowFirstColumn="0" w:lastRowLastColumn="0"/>
-            </w:pPr>
-            <w:r>
-              <w:t>7</w:t>
+              <w:t>3</w:t>
+            </w:r>
+          </w:p>
+        </w:tc>
+        <w:tc>
+          <w:tcPr>
+            <w:tcW w:w="1127" w:type="dxa"/>
+          </w:tcPr>
+          <w:p>
+            <w:pPr>
+              <w:jc w:val="center"/>
+              <w:cnfStyle w:val="000000000000" w:firstRow="0" w:lastRow="0" w:firstColumn="0" w:lastColumn="0" w:oddVBand="0" w:evenVBand="0" w:oddHBand="0" w:evenHBand="0" w:firstRowFirstColumn="0" w:firstRowLastColumn="0" w:lastRowFirstColumn="0" w:lastRowLastColumn="0"/>
+            </w:pPr>
+            <w:r>
+              <w:t>8</w:t>
             </w:r>
           </w:p>
         </w:tc>
@@ -1243,14 +567,16 @@
               <w:cnfStyle w:val="000000000000" w:firstRow="0" w:lastRow="0" w:firstColumn="0" w:lastColumn="0" w:oddVBand="0" w:evenVBand="0" w:oddHBand="0" w:evenHBand="0" w:firstRowFirstColumn="0" w:firstRowLastColumn="0" w:lastRowFirstColumn="0" w:lastRowLastColumn="0"/>
             </w:pPr>
             <w:r>
-              <w:t>Regen, T. Skull</w:t>
+              <w:t>Block</w:t>
             </w:r>
           </w:p>
         </w:tc>
       </w:tr>
       <w:tr>
         <w:trPr>
+          <w:gridAfter w:val="5"/>
           <w:cnfStyle w:val="000000100000" w:firstRow="0" w:lastRow="0" w:firstColumn="0" w:lastColumn="0" w:oddVBand="0" w:evenVBand="0" w:oddHBand="1" w:evenHBand="0" w:firstRowFirstColumn="0" w:firstRowLastColumn="0" w:lastRowFirstColumn="0" w:lastRowLastColumn="0"/>
+          <w:wAfter w:w="6679" w:type="dxa"/>
           <w:jc w:val="center"/>
         </w:trPr>
         <w:tc>
@@ -1268,7 +594,7 @@
               <w:rPr>
                 <w:b w:val="0"/>
               </w:rPr>
-              <w:t>0 - 2</w:t>
+              <w:t>4</w:t>
             </w:r>
           </w:p>
         </w:tc>
@@ -1281,13 +607,7 @@
               <w:cnfStyle w:val="000000100000" w:firstRow="0" w:lastRow="0" w:firstColumn="0" w:lastColumn="0" w:oddVBand="0" w:evenVBand="0" w:oddHBand="1" w:evenHBand="0" w:firstRowFirstColumn="0" w:firstRowLastColumn="0" w:lastRowFirstColumn="0" w:lastRowLastColumn="0"/>
             </w:pPr>
             <w:r>
-              <w:t>Th</w:t>
-            </w:r>
-            <w:r>
-              <w:t>ro</w:t>
-            </w:r>
-            <w:r>
-              <w:t>w-Ra</w:t>
+              <w:t>Re-rolls</w:t>
             </w:r>
           </w:p>
         </w:tc>
@@ -1301,79 +621,7 @@
               <w:cnfStyle w:val="000000100000" w:firstRow="0" w:lastRow="0" w:firstColumn="0" w:lastColumn="0" w:oddVBand="0" w:evenVBand="0" w:oddHBand="1" w:evenHBand="0" w:firstRowFirstColumn="0" w:firstRowLastColumn="0" w:lastRowFirstColumn="0" w:lastRowLastColumn="0"/>
             </w:pPr>
             <w:r>
-              <w:t>70k</w:t>
-            </w:r>
-          </w:p>
-        </w:tc>
-        <w:tc>
-          <w:tcPr>
-            <w:tcW w:w="1127" w:type="dxa"/>
-          </w:tcPr>
-          <w:p>
-            <w:pPr>
-              <w:jc w:val="center"/>
-              <w:cnfStyle w:val="000000100000" w:firstRow="0" w:lastRow="0" w:firstColumn="0" w:lastColumn="0" w:oddVBand="0" w:evenVBand="0" w:oddHBand="1" w:evenHBand="0" w:firstRowFirstColumn="0" w:firstRowLastColumn="0" w:lastRowFirstColumn="0" w:lastRowLastColumn="0"/>
-            </w:pPr>
-            <w:r>
-              <w:t>6</w:t>
-            </w:r>
-          </w:p>
-        </w:tc>
-        <w:tc>
-          <w:tcPr>
-            <w:tcW w:w="1127" w:type="dxa"/>
-          </w:tcPr>
-          <w:p>
-            <w:pPr>
-              <w:jc w:val="center"/>
-              <w:cnfStyle w:val="000000100000" w:firstRow="0" w:lastRow="0" w:firstColumn="0" w:lastColumn="0" w:oddVBand="0" w:evenVBand="0" w:oddHBand="1" w:evenHBand="0" w:firstRowFirstColumn="0" w:firstRowLastColumn="0" w:lastRowFirstColumn="0" w:lastRowLastColumn="0"/>
-            </w:pPr>
-            <w:r>
-              <w:t>3</w:t>
-            </w:r>
-          </w:p>
-        </w:tc>
-        <w:tc>
-          <w:tcPr>
-            <w:tcW w:w="1127" w:type="dxa"/>
-          </w:tcPr>
-          <w:p>
-            <w:pPr>
-              <w:jc w:val="center"/>
-              <w:cnfStyle w:val="000000100000" w:firstRow="0" w:lastRow="0" w:firstColumn="0" w:lastColumn="0" w:oddVBand="0" w:evenVBand="0" w:oddHBand="1" w:evenHBand="0" w:firstRowFirstColumn="0" w:firstRowLastColumn="0" w:lastRowFirstColumn="0" w:lastRowLastColumn="0"/>
-            </w:pPr>
-            <w:r>
-              <w:t>2</w:t>
-            </w:r>
-          </w:p>
-        </w:tc>
-        <w:tc>
-          <w:tcPr>
-            <w:tcW w:w="1127" w:type="dxa"/>
-          </w:tcPr>
-          <w:p>
-            <w:pPr>
-              <w:jc w:val="center"/>
-              <w:cnfStyle w:val="000000100000" w:firstRow="0" w:lastRow="0" w:firstColumn="0" w:lastColumn="0" w:oddVBand="0" w:evenVBand="0" w:oddHBand="1" w:evenHBand="0" w:firstRowFirstColumn="0" w:firstRowLastColumn="0" w:lastRowFirstColumn="0" w:lastRowLastColumn="0"/>
-            </w:pPr>
-            <w:r>
-              <w:t>7</w:t>
-            </w:r>
-          </w:p>
-        </w:tc>
-        <w:tc>
-          <w:tcPr>
-            <w:tcW w:w="2171" w:type="dxa"/>
-          </w:tcPr>
-          <w:p>
-            <w:pPr>
-              <w:cnfStyle w:val="000000100000" w:firstRow="0" w:lastRow="0" w:firstColumn="0" w:lastColumn="0" w:oddVBand="0" w:evenVBand="0" w:oddHBand="1" w:evenHBand="0" w:firstRowFirstColumn="0" w:firstRowLastColumn="0" w:lastRowFirstColumn="0" w:lastRowLastColumn="0"/>
-            </w:pPr>
-            <w:r>
-              <w:t>Pass, R</w:t>
-            </w:r>
-            <w:r>
-              <w:t>egen, S. Hands</w:t>
+              <w:t>200k</w:t>
             </w:r>
           </w:p>
         </w:tc>
@@ -1387,32 +635,18 @@
         <w:tc>
           <w:tcPr>
             <w:cnfStyle w:val="001000000000" w:firstRow="0" w:lastRow="0" w:firstColumn="1" w:lastColumn="0" w:oddVBand="0" w:evenVBand="0" w:oddHBand="0" w:evenHBand="0" w:firstRowFirstColumn="0" w:firstRowLastColumn="0" w:lastRowFirstColumn="0" w:lastRowLastColumn="0"/>
-            <w:tcW w:w="848" w:type="dxa"/>
-          </w:tcPr>
-          <w:p>
-            <w:pPr>
+            <w:tcW w:w="2122" w:type="dxa"/>
+            <w:gridSpan w:val="2"/>
+          </w:tcPr>
+          <w:p>
+            <w:pPr>
+              <w:jc w:val="center"/>
+            </w:pPr>
+            <w:r>
               <w:rPr>
                 <w:b w:val="0"/>
               </w:rPr>
-            </w:pPr>
-            <w:r>
-              <w:rPr>
-                <w:b w:val="0"/>
-              </w:rPr>
-              <w:t>0 - 8</w:t>
-            </w:r>
-          </w:p>
-        </w:tc>
-        <w:tc>
-          <w:tcPr>
-            <w:tcW w:w="1274" w:type="dxa"/>
-          </w:tcPr>
-          <w:p>
-            <w:pPr>
-              <w:cnfStyle w:val="000000000000" w:firstRow="0" w:lastRow="0" w:firstColumn="0" w:lastColumn="0" w:oddVBand="0" w:evenVBand="0" w:oddHBand="0" w:evenHBand="0" w:firstRowFirstColumn="0" w:firstRowLastColumn="0" w:lastRowFirstColumn="0" w:lastRowLastColumn="0"/>
-            </w:pPr>
-            <w:r>
-              <w:t>Re-rolls</w:t>
+              <w:t>Total</w:t>
             </w:r>
           </w:p>
         </w:tc>
@@ -1426,15 +660,779 @@
               <w:cnfStyle w:val="000000000000" w:firstRow="0" w:lastRow="0" w:firstColumn="0" w:lastColumn="0" w:oddVBand="0" w:evenVBand="0" w:oddHBand="0" w:evenHBand="0" w:firstRowFirstColumn="0" w:firstRowLastColumn="0" w:lastRowFirstColumn="0" w:lastRowLastColumn="0"/>
             </w:pPr>
             <w:r>
-              <w:t>7</w:t>
-            </w:r>
-            <w:r>
-              <w:t>0k</w:t>
+              <w:t>1000k</w:t>
             </w:r>
           </w:p>
         </w:tc>
       </w:tr>
     </w:tbl>
+    <w:p/>
+    <w:tbl>
+      <w:tblPr>
+        <w:tblStyle w:val="GridTable4-Accent6"/>
+        <w:tblW w:w="9781" w:type="dxa"/>
+        <w:jc w:val="center"/>
+        <w:tblLook w:val="04A0" w:firstRow="1" w:lastRow="0" w:firstColumn="1" w:lastColumn="0" w:noHBand="0" w:noVBand="1"/>
+      </w:tblPr>
+      <w:tblGrid>
+        <w:gridCol w:w="848"/>
+        <w:gridCol w:w="1274"/>
+        <w:gridCol w:w="980"/>
+        <w:gridCol w:w="1127"/>
+        <w:gridCol w:w="1127"/>
+        <w:gridCol w:w="1127"/>
+        <w:gridCol w:w="1127"/>
+        <w:gridCol w:w="2171"/>
+      </w:tblGrid>
+      <w:tr>
+        <w:trPr>
+          <w:cnfStyle w:val="100000000000" w:firstRow="1" w:lastRow="0" w:firstColumn="0" w:lastColumn="0" w:oddVBand="0" w:evenVBand="0" w:oddHBand="0" w:evenHBand="0" w:firstRowFirstColumn="0" w:firstRowLastColumn="0" w:lastRowFirstColumn="0" w:lastRowLastColumn="0"/>
+          <w:jc w:val="center"/>
+        </w:trPr>
+        <w:tc>
+          <w:tcPr>
+            <w:cnfStyle w:val="001000000000" w:firstRow="0" w:lastRow="0" w:firstColumn="1" w:lastColumn="0" w:oddVBand="0" w:evenVBand="0" w:oddHBand="0" w:evenHBand="0" w:firstRowFirstColumn="0" w:firstRowLastColumn="0" w:lastRowFirstColumn="0" w:lastRowLastColumn="0"/>
+            <w:tcW w:w="9781" w:type="dxa"/>
+            <w:gridSpan w:val="8"/>
+          </w:tcPr>
+          <w:p>
+            <w:pPr>
+              <w:jc w:val="center"/>
+            </w:pPr>
+            <w:r>
+              <w:t>Bone</w:t>
+            </w:r>
+            <w:r>
+              <w:t>s</w:t>
+            </w:r>
+            <w:r>
+              <w:t xml:space="preserve"> &amp;</w:t>
+            </w:r>
+            <w:r>
+              <w:t xml:space="preserve"> </w:t>
+            </w:r>
+            <w:r>
+              <w:t>Magic</w:t>
+            </w:r>
+          </w:p>
+        </w:tc>
+      </w:tr>
+      <w:tr>
+        <w:trPr>
+          <w:cnfStyle w:val="000000100000" w:firstRow="0" w:lastRow="0" w:firstColumn="0" w:lastColumn="0" w:oddVBand="0" w:evenVBand="0" w:oddHBand="1" w:evenHBand="0" w:firstRowFirstColumn="0" w:firstRowLastColumn="0" w:lastRowFirstColumn="0" w:lastRowLastColumn="0"/>
+          <w:jc w:val="center"/>
+        </w:trPr>
+        <w:tc>
+          <w:tcPr>
+            <w:cnfStyle w:val="001000000000" w:firstRow="0" w:lastRow="0" w:firstColumn="1" w:lastColumn="0" w:oddVBand="0" w:evenVBand="0" w:oddHBand="0" w:evenHBand="0" w:firstRowFirstColumn="0" w:firstRowLastColumn="0" w:lastRowFirstColumn="0" w:lastRowLastColumn="0"/>
+            <w:tcW w:w="848" w:type="dxa"/>
+          </w:tcPr>
+          <w:p>
+            <w:r>
+              <w:t>Qty</w:t>
+            </w:r>
+          </w:p>
+        </w:tc>
+        <w:tc>
+          <w:tcPr>
+            <w:tcW w:w="1274" w:type="dxa"/>
+          </w:tcPr>
+          <w:p>
+            <w:pPr>
+              <w:cnfStyle w:val="000000100000" w:firstRow="0" w:lastRow="0" w:firstColumn="0" w:lastColumn="0" w:oddVBand="0" w:evenVBand="0" w:oddHBand="1" w:evenHBand="0" w:firstRowFirstColumn="0" w:firstRowLastColumn="0" w:lastRowFirstColumn="0" w:lastRowLastColumn="0"/>
+              <w:rPr>
+                <w:b/>
+              </w:rPr>
+            </w:pPr>
+            <w:r>
+              <w:rPr>
+                <w:b/>
+              </w:rPr>
+              <w:t>Title</w:t>
+            </w:r>
+          </w:p>
+        </w:tc>
+        <w:tc>
+          <w:tcPr>
+            <w:tcW w:w="980" w:type="dxa"/>
+          </w:tcPr>
+          <w:p>
+            <w:pPr>
+              <w:jc w:val="center"/>
+              <w:cnfStyle w:val="000000100000" w:firstRow="0" w:lastRow="0" w:firstColumn="0" w:lastColumn="0" w:oddVBand="0" w:evenVBand="0" w:oddHBand="1" w:evenHBand="0" w:firstRowFirstColumn="0" w:firstRowLastColumn="0" w:lastRowFirstColumn="0" w:lastRowLastColumn="0"/>
+              <w:rPr>
+                <w:b/>
+              </w:rPr>
+            </w:pPr>
+            <w:r>
+              <w:rPr>
+                <w:b/>
+              </w:rPr>
+              <w:t>Cost</w:t>
+            </w:r>
+          </w:p>
+        </w:tc>
+        <w:tc>
+          <w:tcPr>
+            <w:tcW w:w="1127" w:type="dxa"/>
+          </w:tcPr>
+          <w:p>
+            <w:pPr>
+              <w:jc w:val="center"/>
+              <w:cnfStyle w:val="000000100000" w:firstRow="0" w:lastRow="0" w:firstColumn="0" w:lastColumn="0" w:oddVBand="0" w:evenVBand="0" w:oddHBand="1" w:evenHBand="0" w:firstRowFirstColumn="0" w:firstRowLastColumn="0" w:lastRowFirstColumn="0" w:lastRowLastColumn="0"/>
+              <w:rPr>
+                <w:b/>
+              </w:rPr>
+            </w:pPr>
+            <w:r>
+              <w:rPr>
+                <w:b/>
+              </w:rPr>
+              <w:t>MA</w:t>
+            </w:r>
+          </w:p>
+        </w:tc>
+        <w:tc>
+          <w:tcPr>
+            <w:tcW w:w="1127" w:type="dxa"/>
+          </w:tcPr>
+          <w:p>
+            <w:pPr>
+              <w:jc w:val="center"/>
+              <w:cnfStyle w:val="000000100000" w:firstRow="0" w:lastRow="0" w:firstColumn="0" w:lastColumn="0" w:oddVBand="0" w:evenVBand="0" w:oddHBand="1" w:evenHBand="0" w:firstRowFirstColumn="0" w:firstRowLastColumn="0" w:lastRowFirstColumn="0" w:lastRowLastColumn="0"/>
+              <w:rPr>
+                <w:b/>
+              </w:rPr>
+            </w:pPr>
+            <w:r>
+              <w:rPr>
+                <w:b/>
+              </w:rPr>
+              <w:t>ST</w:t>
+            </w:r>
+          </w:p>
+        </w:tc>
+        <w:tc>
+          <w:tcPr>
+            <w:tcW w:w="1127" w:type="dxa"/>
+          </w:tcPr>
+          <w:p>
+            <w:pPr>
+              <w:jc w:val="center"/>
+              <w:cnfStyle w:val="000000100000" w:firstRow="0" w:lastRow="0" w:firstColumn="0" w:lastColumn="0" w:oddVBand="0" w:evenVBand="0" w:oddHBand="1" w:evenHBand="0" w:firstRowFirstColumn="0" w:firstRowLastColumn="0" w:lastRowFirstColumn="0" w:lastRowLastColumn="0"/>
+              <w:rPr>
+                <w:b/>
+              </w:rPr>
+            </w:pPr>
+            <w:r>
+              <w:rPr>
+                <w:b/>
+              </w:rPr>
+              <w:t>AG</w:t>
+            </w:r>
+          </w:p>
+        </w:tc>
+        <w:tc>
+          <w:tcPr>
+            <w:tcW w:w="1127" w:type="dxa"/>
+          </w:tcPr>
+          <w:p>
+            <w:pPr>
+              <w:jc w:val="center"/>
+              <w:cnfStyle w:val="000000100000" w:firstRow="0" w:lastRow="0" w:firstColumn="0" w:lastColumn="0" w:oddVBand="0" w:evenVBand="0" w:oddHBand="1" w:evenHBand="0" w:firstRowFirstColumn="0" w:firstRowLastColumn="0" w:lastRowFirstColumn="0" w:lastRowLastColumn="0"/>
+              <w:rPr>
+                <w:b/>
+              </w:rPr>
+            </w:pPr>
+            <w:r>
+              <w:rPr>
+                <w:b/>
+              </w:rPr>
+              <w:t>AV</w:t>
+            </w:r>
+          </w:p>
+        </w:tc>
+        <w:tc>
+          <w:tcPr>
+            <w:tcW w:w="2171" w:type="dxa"/>
+          </w:tcPr>
+          <w:p>
+            <w:pPr>
+              <w:cnfStyle w:val="000000100000" w:firstRow="0" w:lastRow="0" w:firstColumn="0" w:lastColumn="0" w:oddVBand="0" w:evenVBand="0" w:oddHBand="1" w:evenHBand="0" w:firstRowFirstColumn="0" w:firstRowLastColumn="0" w:lastRowFirstColumn="0" w:lastRowLastColumn="0"/>
+              <w:rPr>
+                <w:b/>
+              </w:rPr>
+            </w:pPr>
+            <w:r>
+              <w:rPr>
+                <w:b/>
+              </w:rPr>
+              <w:t>Skills</w:t>
+            </w:r>
+          </w:p>
+        </w:tc>
+      </w:tr>
+      <w:tr>
+        <w:trPr>
+          <w:jc w:val="center"/>
+        </w:trPr>
+        <w:tc>
+          <w:tcPr>
+            <w:cnfStyle w:val="001000000000" w:firstRow="0" w:lastRow="0" w:firstColumn="1" w:lastColumn="0" w:oddVBand="0" w:evenVBand="0" w:oddHBand="0" w:evenHBand="0" w:firstRowFirstColumn="0" w:firstRowLastColumn="0" w:lastRowFirstColumn="0" w:lastRowLastColumn="0"/>
+            <w:tcW w:w="848" w:type="dxa"/>
+          </w:tcPr>
+          <w:p>
+            <w:pPr>
+              <w:rPr>
+                <w:b w:val="0"/>
+              </w:rPr>
+            </w:pPr>
+            <w:r>
+              <w:rPr>
+                <w:b w:val="0"/>
+              </w:rPr>
+              <w:t>0 - 4</w:t>
+            </w:r>
+          </w:p>
+        </w:tc>
+        <w:tc>
+          <w:tcPr>
+            <w:tcW w:w="1274" w:type="dxa"/>
+          </w:tcPr>
+          <w:p>
+            <w:pPr>
+              <w:cnfStyle w:val="000000000000" w:firstRow="0" w:lastRow="0" w:firstColumn="0" w:lastColumn="0" w:oddVBand="0" w:evenVBand="0" w:oddHBand="0" w:evenHBand="0" w:firstRowFirstColumn="0" w:firstRowLastColumn="0" w:lastRowFirstColumn="0" w:lastRowLastColumn="0"/>
+            </w:pPr>
+            <w:r>
+              <w:t>T. Guardian</w:t>
+            </w:r>
+          </w:p>
+        </w:tc>
+        <w:tc>
+          <w:tcPr>
+            <w:tcW w:w="980" w:type="dxa"/>
+          </w:tcPr>
+          <w:p>
+            <w:pPr>
+              <w:jc w:val="center"/>
+              <w:cnfStyle w:val="000000000000" w:firstRow="0" w:lastRow="0" w:firstColumn="0" w:lastColumn="0" w:oddVBand="0" w:evenVBand="0" w:oddHBand="0" w:evenHBand="0" w:firstRowFirstColumn="0" w:firstRowLastColumn="0" w:lastRowFirstColumn="0" w:lastRowLastColumn="0"/>
+            </w:pPr>
+            <w:r>
+              <w:t>1</w:t>
+            </w:r>
+            <w:r>
+              <w:t>00k</w:t>
+            </w:r>
+          </w:p>
+        </w:tc>
+        <w:tc>
+          <w:tcPr>
+            <w:tcW w:w="1127" w:type="dxa"/>
+          </w:tcPr>
+          <w:p>
+            <w:pPr>
+              <w:jc w:val="center"/>
+              <w:cnfStyle w:val="000000000000" w:firstRow="0" w:lastRow="0" w:firstColumn="0" w:lastColumn="0" w:oddVBand="0" w:evenVBand="0" w:oddHBand="0" w:evenHBand="0" w:firstRowFirstColumn="0" w:firstRowLastColumn="0" w:lastRowFirstColumn="0" w:lastRowLastColumn="0"/>
+            </w:pPr>
+            <w:r>
+              <w:t>4</w:t>
+            </w:r>
+          </w:p>
+        </w:tc>
+        <w:tc>
+          <w:tcPr>
+            <w:tcW w:w="1127" w:type="dxa"/>
+          </w:tcPr>
+          <w:p>
+            <w:pPr>
+              <w:jc w:val="center"/>
+              <w:cnfStyle w:val="000000000000" w:firstRow="0" w:lastRow="0" w:firstColumn="0" w:lastColumn="0" w:oddVBand="0" w:evenVBand="0" w:oddHBand="0" w:evenHBand="0" w:firstRowFirstColumn="0" w:firstRowLastColumn="0" w:lastRowFirstColumn="0" w:lastRowLastColumn="0"/>
+            </w:pPr>
+            <w:r>
+              <w:t>5</w:t>
+            </w:r>
+          </w:p>
+        </w:tc>
+        <w:tc>
+          <w:tcPr>
+            <w:tcW w:w="1127" w:type="dxa"/>
+          </w:tcPr>
+          <w:p>
+            <w:pPr>
+              <w:jc w:val="center"/>
+              <w:cnfStyle w:val="000000000000" w:firstRow="0" w:lastRow="0" w:firstColumn="0" w:lastColumn="0" w:oddVBand="0" w:evenVBand="0" w:oddHBand="0" w:evenHBand="0" w:firstRowFirstColumn="0" w:firstRowLastColumn="0" w:lastRowFirstColumn="0" w:lastRowLastColumn="0"/>
+            </w:pPr>
+            <w:r>
+              <w:t>1</w:t>
+            </w:r>
+          </w:p>
+        </w:tc>
+        <w:tc>
+          <w:tcPr>
+            <w:tcW w:w="1127" w:type="dxa"/>
+          </w:tcPr>
+          <w:p>
+            <w:pPr>
+              <w:jc w:val="center"/>
+              <w:cnfStyle w:val="000000000000" w:firstRow="0" w:lastRow="0" w:firstColumn="0" w:lastColumn="0" w:oddVBand="0" w:evenVBand="0" w:oddHBand="0" w:evenHBand="0" w:firstRowFirstColumn="0" w:firstRowLastColumn="0" w:lastRowFirstColumn="0" w:lastRowLastColumn="0"/>
+            </w:pPr>
+            <w:r>
+              <w:t>9</w:t>
+            </w:r>
+          </w:p>
+        </w:tc>
+        <w:tc>
+          <w:tcPr>
+            <w:tcW w:w="2171" w:type="dxa"/>
+          </w:tcPr>
+          <w:p>
+            <w:pPr>
+              <w:cnfStyle w:val="000000000000" w:firstRow="0" w:lastRow="0" w:firstColumn="0" w:lastColumn="0" w:oddVBand="0" w:evenVBand="0" w:oddHBand="0" w:evenHBand="0" w:firstRowFirstColumn="0" w:firstRowLastColumn="0" w:lastRowFirstColumn="0" w:lastRowLastColumn="0"/>
+            </w:pPr>
+            <w:r>
+              <w:t>Decay, Regen</w:t>
+            </w:r>
+          </w:p>
+        </w:tc>
+      </w:tr>
+      <w:tr>
+        <w:trPr>
+          <w:cnfStyle w:val="000000100000" w:firstRow="0" w:lastRow="0" w:firstColumn="0" w:lastColumn="0" w:oddVBand="0" w:evenVBand="0" w:oddHBand="1" w:evenHBand="0" w:firstRowFirstColumn="0" w:firstRowLastColumn="0" w:lastRowFirstColumn="0" w:lastRowLastColumn="0"/>
+          <w:jc w:val="center"/>
+        </w:trPr>
+        <w:tc>
+          <w:tcPr>
+            <w:cnfStyle w:val="001000000000" w:firstRow="0" w:lastRow="0" w:firstColumn="1" w:lastColumn="0" w:oddVBand="0" w:evenVBand="0" w:oddHBand="0" w:evenHBand="0" w:firstRowFirstColumn="0" w:firstRowLastColumn="0" w:lastRowFirstColumn="0" w:lastRowLastColumn="0"/>
+            <w:tcW w:w="848" w:type="dxa"/>
+          </w:tcPr>
+          <w:p>
+            <w:pPr>
+              <w:rPr>
+                <w:b w:val="0"/>
+              </w:rPr>
+            </w:pPr>
+            <w:r>
+              <w:rPr>
+                <w:b w:val="0"/>
+              </w:rPr>
+              <w:t xml:space="preserve">0 - </w:t>
+            </w:r>
+            <w:r>
+              <w:rPr>
+                <w:b w:val="0"/>
+              </w:rPr>
+              <w:t>2</w:t>
+            </w:r>
+          </w:p>
+        </w:tc>
+        <w:tc>
+          <w:tcPr>
+            <w:tcW w:w="1274" w:type="dxa"/>
+          </w:tcPr>
+          <w:p>
+            <w:pPr>
+              <w:cnfStyle w:val="000000100000" w:firstRow="0" w:lastRow="0" w:firstColumn="0" w:lastColumn="0" w:oddVBand="0" w:evenVBand="0" w:oddHBand="1" w:evenHBand="0" w:firstRowFirstColumn="0" w:firstRowLastColumn="0" w:lastRowFirstColumn="0" w:lastRowLastColumn="0"/>
+            </w:pPr>
+            <w:r>
+              <w:t>Blitz-Ra</w:t>
+            </w:r>
+          </w:p>
+        </w:tc>
+        <w:tc>
+          <w:tcPr>
+            <w:tcW w:w="980" w:type="dxa"/>
+          </w:tcPr>
+          <w:p>
+            <w:pPr>
+              <w:jc w:val="center"/>
+              <w:cnfStyle w:val="000000100000" w:firstRow="0" w:lastRow="0" w:firstColumn="0" w:lastColumn="0" w:oddVBand="0" w:evenVBand="0" w:oddHBand="1" w:evenHBand="0" w:firstRowFirstColumn="0" w:firstRowLastColumn="0" w:lastRowFirstColumn="0" w:lastRowLastColumn="0"/>
+            </w:pPr>
+            <w:r>
+              <w:t>9</w:t>
+            </w:r>
+            <w:r>
+              <w:t>0k</w:t>
+            </w:r>
+          </w:p>
+        </w:tc>
+        <w:tc>
+          <w:tcPr>
+            <w:tcW w:w="1127" w:type="dxa"/>
+          </w:tcPr>
+          <w:p>
+            <w:pPr>
+              <w:jc w:val="center"/>
+              <w:cnfStyle w:val="000000100000" w:firstRow="0" w:lastRow="0" w:firstColumn="0" w:lastColumn="0" w:oddVBand="0" w:evenVBand="0" w:oddHBand="1" w:evenHBand="0" w:firstRowFirstColumn="0" w:firstRowLastColumn="0" w:lastRowFirstColumn="0" w:lastRowLastColumn="0"/>
+            </w:pPr>
+            <w:r>
+              <w:t>6</w:t>
+            </w:r>
+          </w:p>
+        </w:tc>
+        <w:tc>
+          <w:tcPr>
+            <w:tcW w:w="1127" w:type="dxa"/>
+          </w:tcPr>
+          <w:p>
+            <w:pPr>
+              <w:jc w:val="center"/>
+              <w:cnfStyle w:val="000000100000" w:firstRow="0" w:lastRow="0" w:firstColumn="0" w:lastColumn="0" w:oddVBand="0" w:evenVBand="0" w:oddHBand="1" w:evenHBand="0" w:firstRowFirstColumn="0" w:firstRowLastColumn="0" w:lastRowFirstColumn="0" w:lastRowLastColumn="0"/>
+            </w:pPr>
+            <w:r>
+              <w:t>3</w:t>
+            </w:r>
+          </w:p>
+        </w:tc>
+        <w:tc>
+          <w:tcPr>
+            <w:tcW w:w="1127" w:type="dxa"/>
+          </w:tcPr>
+          <w:p>
+            <w:pPr>
+              <w:jc w:val="center"/>
+              <w:cnfStyle w:val="000000100000" w:firstRow="0" w:lastRow="0" w:firstColumn="0" w:lastColumn="0" w:oddVBand="0" w:evenVBand="0" w:oddHBand="1" w:evenHBand="0" w:firstRowFirstColumn="0" w:firstRowLastColumn="0" w:lastRowFirstColumn="0" w:lastRowLastColumn="0"/>
+            </w:pPr>
+            <w:r>
+              <w:t>2</w:t>
+            </w:r>
+          </w:p>
+        </w:tc>
+        <w:tc>
+          <w:tcPr>
+            <w:tcW w:w="1127" w:type="dxa"/>
+          </w:tcPr>
+          <w:p>
+            <w:pPr>
+              <w:jc w:val="center"/>
+              <w:cnfStyle w:val="000000100000" w:firstRow="0" w:lastRow="0" w:firstColumn="0" w:lastColumn="0" w:oddVBand="0" w:evenVBand="0" w:oddHBand="1" w:evenHBand="0" w:firstRowFirstColumn="0" w:firstRowLastColumn="0" w:lastRowFirstColumn="0" w:lastRowLastColumn="0"/>
+            </w:pPr>
+            <w:r>
+              <w:t>8</w:t>
+            </w:r>
+          </w:p>
+        </w:tc>
+        <w:tc>
+          <w:tcPr>
+            <w:tcW w:w="2171" w:type="dxa"/>
+          </w:tcPr>
+          <w:p>
+            <w:pPr>
+              <w:cnfStyle w:val="000000100000" w:firstRow="0" w:lastRow="0" w:firstColumn="0" w:lastColumn="0" w:oddVBand="0" w:evenVBand="0" w:oddHBand="1" w:evenHBand="0" w:firstRowFirstColumn="0" w:firstRowLastColumn="0" w:lastRowFirstColumn="0" w:lastRowLastColumn="0"/>
+            </w:pPr>
+            <w:r>
+              <w:t>Block, Regen</w:t>
+            </w:r>
+          </w:p>
+        </w:tc>
+      </w:tr>
+      <w:tr>
+        <w:trPr>
+          <w:jc w:val="center"/>
+        </w:trPr>
+        <w:tc>
+          <w:tcPr>
+            <w:cnfStyle w:val="001000000000" w:firstRow="0" w:lastRow="0" w:firstColumn="1" w:lastColumn="0" w:oddVBand="0" w:evenVBand="0" w:oddHBand="0" w:evenHBand="0" w:firstRowFirstColumn="0" w:firstRowLastColumn="0" w:lastRowFirstColumn="0" w:lastRowLastColumn="0"/>
+            <w:tcW w:w="848" w:type="dxa"/>
+          </w:tcPr>
+          <w:p>
+            <w:pPr>
+              <w:rPr>
+                <w:b w:val="0"/>
+              </w:rPr>
+            </w:pPr>
+            <w:r>
+              <w:rPr>
+                <w:b w:val="0"/>
+              </w:rPr>
+              <w:t>0 - 16</w:t>
+            </w:r>
+          </w:p>
+        </w:tc>
+        <w:tc>
+          <w:tcPr>
+            <w:tcW w:w="1274" w:type="dxa"/>
+          </w:tcPr>
+          <w:p>
+            <w:pPr>
+              <w:cnfStyle w:val="000000000000" w:firstRow="0" w:lastRow="0" w:firstColumn="0" w:lastColumn="0" w:oddVBand="0" w:evenVBand="0" w:oddHBand="0" w:evenHBand="0" w:firstRowFirstColumn="0" w:firstRowLastColumn="0" w:lastRowFirstColumn="0" w:lastRowLastColumn="0"/>
+            </w:pPr>
+            <w:r>
+              <w:t>Skeleton</w:t>
+            </w:r>
+          </w:p>
+        </w:tc>
+        <w:tc>
+          <w:tcPr>
+            <w:tcW w:w="980" w:type="dxa"/>
+          </w:tcPr>
+          <w:p>
+            <w:pPr>
+              <w:jc w:val="center"/>
+              <w:cnfStyle w:val="000000000000" w:firstRow="0" w:lastRow="0" w:firstColumn="0" w:lastColumn="0" w:oddVBand="0" w:evenVBand="0" w:oddHBand="0" w:evenHBand="0" w:firstRowFirstColumn="0" w:firstRowLastColumn="0" w:lastRowFirstColumn="0" w:lastRowLastColumn="0"/>
+            </w:pPr>
+            <w:r>
+              <w:t>4</w:t>
+            </w:r>
+            <w:r>
+              <w:t>0k</w:t>
+            </w:r>
+          </w:p>
+        </w:tc>
+        <w:tc>
+          <w:tcPr>
+            <w:tcW w:w="1127" w:type="dxa"/>
+          </w:tcPr>
+          <w:p>
+            <w:pPr>
+              <w:jc w:val="center"/>
+              <w:cnfStyle w:val="000000000000" w:firstRow="0" w:lastRow="0" w:firstColumn="0" w:lastColumn="0" w:oddVBand="0" w:evenVBand="0" w:oddHBand="0" w:evenHBand="0" w:firstRowFirstColumn="0" w:firstRowLastColumn="0" w:lastRowFirstColumn="0" w:lastRowLastColumn="0"/>
+            </w:pPr>
+            <w:r>
+              <w:t>5</w:t>
+            </w:r>
+          </w:p>
+        </w:tc>
+        <w:tc>
+          <w:tcPr>
+            <w:tcW w:w="1127" w:type="dxa"/>
+          </w:tcPr>
+          <w:p>
+            <w:pPr>
+              <w:jc w:val="center"/>
+              <w:cnfStyle w:val="000000000000" w:firstRow="0" w:lastRow="0" w:firstColumn="0" w:lastColumn="0" w:oddVBand="0" w:evenVBand="0" w:oddHBand="0" w:evenHBand="0" w:firstRowFirstColumn="0" w:firstRowLastColumn="0" w:lastRowFirstColumn="0" w:lastRowLastColumn="0"/>
+            </w:pPr>
+            <w:r>
+              <w:t>3</w:t>
+            </w:r>
+          </w:p>
+        </w:tc>
+        <w:tc>
+          <w:tcPr>
+            <w:tcW w:w="1127" w:type="dxa"/>
+          </w:tcPr>
+          <w:p>
+            <w:pPr>
+              <w:jc w:val="center"/>
+              <w:cnfStyle w:val="000000000000" w:firstRow="0" w:lastRow="0" w:firstColumn="0" w:lastColumn="0" w:oddVBand="0" w:evenVBand="0" w:oddHBand="0" w:evenHBand="0" w:firstRowFirstColumn="0" w:firstRowLastColumn="0" w:lastRowFirstColumn="0" w:lastRowLastColumn="0"/>
+            </w:pPr>
+            <w:r>
+              <w:t>2</w:t>
+            </w:r>
+          </w:p>
+        </w:tc>
+        <w:tc>
+          <w:tcPr>
+            <w:tcW w:w="1127" w:type="dxa"/>
+          </w:tcPr>
+          <w:p>
+            <w:pPr>
+              <w:jc w:val="center"/>
+              <w:cnfStyle w:val="000000000000" w:firstRow="0" w:lastRow="0" w:firstColumn="0" w:lastColumn="0" w:oddVBand="0" w:evenVBand="0" w:oddHBand="0" w:evenHBand="0" w:firstRowFirstColumn="0" w:firstRowLastColumn="0" w:lastRowFirstColumn="0" w:lastRowLastColumn="0"/>
+            </w:pPr>
+            <w:r>
+              <w:t>7</w:t>
+            </w:r>
+          </w:p>
+        </w:tc>
+        <w:tc>
+          <w:tcPr>
+            <w:tcW w:w="2171" w:type="dxa"/>
+          </w:tcPr>
+          <w:p>
+            <w:pPr>
+              <w:cnfStyle w:val="000000000000" w:firstRow="0" w:lastRow="0" w:firstColumn="0" w:lastColumn="0" w:oddVBand="0" w:evenVBand="0" w:oddHBand="0" w:evenHBand="0" w:firstRowFirstColumn="0" w:firstRowLastColumn="0" w:lastRowFirstColumn="0" w:lastRowLastColumn="0"/>
+            </w:pPr>
+            <w:r>
+              <w:t>Regen, T. Skull</w:t>
+            </w:r>
+          </w:p>
+        </w:tc>
+      </w:tr>
+      <w:tr>
+        <w:trPr>
+          <w:cnfStyle w:val="000000100000" w:firstRow="0" w:lastRow="0" w:firstColumn="0" w:lastColumn="0" w:oddVBand="0" w:evenVBand="0" w:oddHBand="1" w:evenHBand="0" w:firstRowFirstColumn="0" w:firstRowLastColumn="0" w:lastRowFirstColumn="0" w:lastRowLastColumn="0"/>
+          <w:jc w:val="center"/>
+        </w:trPr>
+        <w:tc>
+          <w:tcPr>
+            <w:cnfStyle w:val="001000000000" w:firstRow="0" w:lastRow="0" w:firstColumn="1" w:lastColumn="0" w:oddVBand="0" w:evenVBand="0" w:oddHBand="0" w:evenHBand="0" w:firstRowFirstColumn="0" w:firstRowLastColumn="0" w:lastRowFirstColumn="0" w:lastRowLastColumn="0"/>
+            <w:tcW w:w="848" w:type="dxa"/>
+          </w:tcPr>
+          <w:p>
+            <w:pPr>
+              <w:rPr>
+                <w:b w:val="0"/>
+              </w:rPr>
+            </w:pPr>
+            <w:r>
+              <w:rPr>
+                <w:b w:val="0"/>
+              </w:rPr>
+              <w:t>0 - 2</w:t>
+            </w:r>
+          </w:p>
+        </w:tc>
+        <w:tc>
+          <w:tcPr>
+            <w:tcW w:w="1274" w:type="dxa"/>
+          </w:tcPr>
+          <w:p>
+            <w:pPr>
+              <w:cnfStyle w:val="000000100000" w:firstRow="0" w:lastRow="0" w:firstColumn="0" w:lastColumn="0" w:oddVBand="0" w:evenVBand="0" w:oddHBand="1" w:evenHBand="0" w:firstRowFirstColumn="0" w:firstRowLastColumn="0" w:lastRowFirstColumn="0" w:lastRowLastColumn="0"/>
+            </w:pPr>
+            <w:r>
+              <w:t>Th</w:t>
+            </w:r>
+            <w:r>
+              <w:t>ro</w:t>
+            </w:r>
+            <w:r>
+              <w:t>w-Ra</w:t>
+            </w:r>
+          </w:p>
+        </w:tc>
+        <w:tc>
+          <w:tcPr>
+            <w:tcW w:w="980" w:type="dxa"/>
+          </w:tcPr>
+          <w:p>
+            <w:pPr>
+              <w:jc w:val="center"/>
+              <w:cnfStyle w:val="000000100000" w:firstRow="0" w:lastRow="0" w:firstColumn="0" w:lastColumn="0" w:oddVBand="0" w:evenVBand="0" w:oddHBand="1" w:evenHBand="0" w:firstRowFirstColumn="0" w:firstRowLastColumn="0" w:lastRowFirstColumn="0" w:lastRowLastColumn="0"/>
+            </w:pPr>
+            <w:r>
+              <w:t>70k</w:t>
+            </w:r>
+          </w:p>
+        </w:tc>
+        <w:tc>
+          <w:tcPr>
+            <w:tcW w:w="1127" w:type="dxa"/>
+          </w:tcPr>
+          <w:p>
+            <w:pPr>
+              <w:jc w:val="center"/>
+              <w:cnfStyle w:val="000000100000" w:firstRow="0" w:lastRow="0" w:firstColumn="0" w:lastColumn="0" w:oddVBand="0" w:evenVBand="0" w:oddHBand="1" w:evenHBand="0" w:firstRowFirstColumn="0" w:firstRowLastColumn="0" w:lastRowFirstColumn="0" w:lastRowLastColumn="0"/>
+            </w:pPr>
+            <w:r>
+              <w:t>6</w:t>
+            </w:r>
+          </w:p>
+        </w:tc>
+        <w:tc>
+          <w:tcPr>
+            <w:tcW w:w="1127" w:type="dxa"/>
+          </w:tcPr>
+          <w:p>
+            <w:pPr>
+              <w:jc w:val="center"/>
+              <w:cnfStyle w:val="000000100000" w:firstRow="0" w:lastRow="0" w:firstColumn="0" w:lastColumn="0" w:oddVBand="0" w:evenVBand="0" w:oddHBand="1" w:evenHBand="0" w:firstRowFirstColumn="0" w:firstRowLastColumn="0" w:lastRowFirstColumn="0" w:lastRowLastColumn="0"/>
+            </w:pPr>
+            <w:r>
+              <w:t>3</w:t>
+            </w:r>
+          </w:p>
+        </w:tc>
+        <w:tc>
+          <w:tcPr>
+            <w:tcW w:w="1127" w:type="dxa"/>
+          </w:tcPr>
+          <w:p>
+            <w:pPr>
+              <w:jc w:val="center"/>
+              <w:cnfStyle w:val="000000100000" w:firstRow="0" w:lastRow="0" w:firstColumn="0" w:lastColumn="0" w:oddVBand="0" w:evenVBand="0" w:oddHBand="1" w:evenHBand="0" w:firstRowFirstColumn="0" w:firstRowLastColumn="0" w:lastRowFirstColumn="0" w:lastRowLastColumn="0"/>
+            </w:pPr>
+            <w:r>
+              <w:t>2</w:t>
+            </w:r>
+          </w:p>
+        </w:tc>
+        <w:tc>
+          <w:tcPr>
+            <w:tcW w:w="1127" w:type="dxa"/>
+          </w:tcPr>
+          <w:p>
+            <w:pPr>
+              <w:jc w:val="center"/>
+              <w:cnfStyle w:val="000000100000" w:firstRow="0" w:lastRow="0" w:firstColumn="0" w:lastColumn="0" w:oddVBand="0" w:evenVBand="0" w:oddHBand="1" w:evenHBand="0" w:firstRowFirstColumn="0" w:firstRowLastColumn="0" w:lastRowFirstColumn="0" w:lastRowLastColumn="0"/>
+            </w:pPr>
+            <w:r>
+              <w:t>7</w:t>
+            </w:r>
+          </w:p>
+        </w:tc>
+        <w:tc>
+          <w:tcPr>
+            <w:tcW w:w="2171" w:type="dxa"/>
+          </w:tcPr>
+          <w:p>
+            <w:pPr>
+              <w:cnfStyle w:val="000000100000" w:firstRow="0" w:lastRow="0" w:firstColumn="0" w:lastColumn="0" w:oddVBand="0" w:evenVBand="0" w:oddHBand="1" w:evenHBand="0" w:firstRowFirstColumn="0" w:firstRowLastColumn="0" w:lastRowFirstColumn="0" w:lastRowLastColumn="0"/>
+            </w:pPr>
+            <w:r>
+              <w:t>Pass, R</w:t>
+            </w:r>
+            <w:r>
+              <w:t>egen, S. Hands</w:t>
+            </w:r>
+          </w:p>
+        </w:tc>
+      </w:tr>
+      <w:tr>
+        <w:trPr>
+          <w:gridAfter w:val="5"/>
+          <w:wAfter w:w="6679" w:type="dxa"/>
+          <w:jc w:val="center"/>
+        </w:trPr>
+        <w:tc>
+          <w:tcPr>
+            <w:cnfStyle w:val="001000000000" w:firstRow="0" w:lastRow="0" w:firstColumn="1" w:lastColumn="0" w:oddVBand="0" w:evenVBand="0" w:oddHBand="0" w:evenHBand="0" w:firstRowFirstColumn="0" w:firstRowLastColumn="0" w:lastRowFirstColumn="0" w:lastRowLastColumn="0"/>
+            <w:tcW w:w="848" w:type="dxa"/>
+          </w:tcPr>
+          <w:p>
+            <w:pPr>
+              <w:rPr>
+                <w:b w:val="0"/>
+              </w:rPr>
+            </w:pPr>
+            <w:r>
+              <w:rPr>
+                <w:b w:val="0"/>
+              </w:rPr>
+              <w:t>0 - 8</w:t>
+            </w:r>
+          </w:p>
+        </w:tc>
+        <w:tc>
+          <w:tcPr>
+            <w:tcW w:w="1274" w:type="dxa"/>
+          </w:tcPr>
+          <w:p>
+            <w:pPr>
+              <w:cnfStyle w:val="000000000000" w:firstRow="0" w:lastRow="0" w:firstColumn="0" w:lastColumn="0" w:oddVBand="0" w:evenVBand="0" w:oddHBand="0" w:evenHBand="0" w:firstRowFirstColumn="0" w:firstRowLastColumn="0" w:lastRowFirstColumn="0" w:lastRowLastColumn="0"/>
+            </w:pPr>
+            <w:r>
+              <w:t>Re-rolls</w:t>
+            </w:r>
+          </w:p>
+        </w:tc>
+        <w:tc>
+          <w:tcPr>
+            <w:tcW w:w="980" w:type="dxa"/>
+          </w:tcPr>
+          <w:p>
+            <w:pPr>
+              <w:jc w:val="center"/>
+              <w:cnfStyle w:val="000000000000" w:firstRow="0" w:lastRow="0" w:firstColumn="0" w:lastColumn="0" w:oddVBand="0" w:evenVBand="0" w:oddHBand="0" w:evenHBand="0" w:firstRowFirstColumn="0" w:firstRowLastColumn="0" w:lastRowFirstColumn="0" w:lastRowLastColumn="0"/>
+            </w:pPr>
+            <w:r>
+              <w:t>70k</w:t>
+            </w:r>
+          </w:p>
+        </w:tc>
+      </w:tr>
+    </w:tbl>
+    <w:p/>
     <w:p>
       <w:bookmarkStart w:id="0" w:name="_GoBack"/>
       <w:bookmarkEnd w:id="0"/>
@@ -2326,6 +2324,82 @@
       </w:tcPr>
     </w:tblStylePr>
   </w:style>
+  <w:style w:type="table" w:styleId="GridTable4-Accent6">
+    <w:name w:val="Grid Table 4 Accent 6"/>
+    <w:basedOn w:val="TableNormal"/>
+    <w:uiPriority w:val="49"/>
+    <w:rsid w:val="000B027F"/>
+    <w:pPr>
+      <w:spacing w:after="0" w:line="240" w:lineRule="auto"/>
+    </w:pPr>
+    <w:tblPr>
+      <w:tblStyleRowBandSize w:val="1"/>
+      <w:tblStyleColBandSize w:val="1"/>
+      <w:tblBorders>
+        <w:top w:val="single" w:sz="4" w:space="0" w:color="A8D08D" w:themeColor="accent6" w:themeTint="99"/>
+        <w:left w:val="single" w:sz="4" w:space="0" w:color="A8D08D" w:themeColor="accent6" w:themeTint="99"/>
+        <w:bottom w:val="single" w:sz="4" w:space="0" w:color="A8D08D" w:themeColor="accent6" w:themeTint="99"/>
+        <w:right w:val="single" w:sz="4" w:space="0" w:color="A8D08D" w:themeColor="accent6" w:themeTint="99"/>
+        <w:insideH w:val="single" w:sz="4" w:space="0" w:color="A8D08D" w:themeColor="accent6" w:themeTint="99"/>
+        <w:insideV w:val="single" w:sz="4" w:space="0" w:color="A8D08D" w:themeColor="accent6" w:themeTint="99"/>
+      </w:tblBorders>
+    </w:tblPr>
+    <w:tblStylePr w:type="firstRow">
+      <w:rPr>
+        <w:b/>
+        <w:bCs/>
+        <w:color w:val="FFFFFF" w:themeColor="background1"/>
+      </w:rPr>
+      <w:tblPr/>
+      <w:tcPr>
+        <w:tcBorders>
+          <w:top w:val="single" w:sz="4" w:space="0" w:color="70AD47" w:themeColor="accent6"/>
+          <w:left w:val="single" w:sz="4" w:space="0" w:color="70AD47" w:themeColor="accent6"/>
+          <w:bottom w:val="single" w:sz="4" w:space="0" w:color="70AD47" w:themeColor="accent6"/>
+          <w:right w:val="single" w:sz="4" w:space="0" w:color="70AD47" w:themeColor="accent6"/>
+          <w:insideH w:val="nil"/>
+          <w:insideV w:val="nil"/>
+        </w:tcBorders>
+        <w:shd w:val="clear" w:color="auto" w:fill="70AD47" w:themeFill="accent6"/>
+      </w:tcPr>
+    </w:tblStylePr>
+    <w:tblStylePr w:type="lastRow">
+      <w:rPr>
+        <w:b/>
+        <w:bCs/>
+      </w:rPr>
+      <w:tblPr/>
+      <w:tcPr>
+        <w:tcBorders>
+          <w:top w:val="double" w:sz="4" w:space="0" w:color="70AD47" w:themeColor="accent6"/>
+        </w:tcBorders>
+      </w:tcPr>
+    </w:tblStylePr>
+    <w:tblStylePr w:type="firstCol">
+      <w:rPr>
+        <w:b/>
+        <w:bCs/>
+      </w:rPr>
+    </w:tblStylePr>
+    <w:tblStylePr w:type="lastCol">
+      <w:rPr>
+        <w:b/>
+        <w:bCs/>
+      </w:rPr>
+    </w:tblStylePr>
+    <w:tblStylePr w:type="band1Vert">
+      <w:tblPr/>
+      <w:tcPr>
+        <w:shd w:val="clear" w:color="auto" w:fill="E2EFD9" w:themeFill="accent6" w:themeFillTint="33"/>
+      </w:tcPr>
+    </w:tblStylePr>
+    <w:tblStylePr w:type="band1Horz">
+      <w:tblPr/>
+      <w:tcPr>
+        <w:shd w:val="clear" w:color="auto" w:fill="E2EFD9" w:themeFill="accent6" w:themeFillTint="33"/>
+      </w:tcPr>
+    </w:tblStylePr>
+  </w:style>
 </w:styles>
 </file>
 

--- a/BB_Test1.docx
+++ b/BB_Test1.docx
@@ -1,7 +1,62 @@
 
 <file path=word/document.xml><?xml version="1.0" encoding="utf-8"?>
-<w:document xmlns:wpc="http://schemas.microsoft.com/office/word/2010/wordprocessingCanvas" xmlns:cx="http://schemas.microsoft.com/office/drawing/2014/chartex" xmlns:mc="http://schemas.openxmlformats.org/markup-compatibility/2006" xmlns:o="urn:schemas-microsoft-com:office:office" xmlns:r="http://schemas.openxmlformats.org/officeDocument/2006/relationships" xmlns:m="http://schemas.openxmlformats.org/officeDocument/2006/math" xmlns:v="urn:schemas-microsoft-com:vml" xmlns:wp14="http://schemas.microsoft.com/office/word/2010/wordprocessingDrawing" xmlns:wp="http://schemas.openxmlformats.org/drawingml/2006/wordprocessingDrawing" xmlns:w10="urn:schemas-microsoft-com:office:word" xmlns:w="http://schemas.openxmlformats.org/wordprocessingml/2006/main" xmlns:w14="http://schemas.microsoft.com/office/word/2010/wordml" xmlns:w15="http://schemas.microsoft.com/office/word/2012/wordml" xmlns:w16se="http://schemas.microsoft.com/office/word/2015/wordml/symex" xmlns:wpg="http://schemas.microsoft.com/office/word/2010/wordprocessingGroup" xmlns:wpi="http://schemas.microsoft.com/office/word/2010/wordprocessingInk" xmlns:wne="http://schemas.microsoft.com/office/word/2006/wordml" xmlns:wps="http://schemas.microsoft.com/office/word/2010/wordprocessingShape" mc:Ignorable="w14 w15 w16se wp14">
+<w:document xmlns:wpc="http://schemas.microsoft.com/office/word/2010/wordprocessingCanvas" xmlns:cx="http://schemas.microsoft.com/office/drawing/2014/chartex" xmlns:cx1="http://schemas.microsoft.com/office/drawing/2015/9/8/chartex" xmlns:cx2="http://schemas.microsoft.com/office/drawing/2015/10/21/chartex" xmlns:cx3="http://schemas.microsoft.com/office/drawing/2016/5/9/chartex" xmlns:cx4="http://schemas.microsoft.com/office/drawing/2016/5/10/chartex" xmlns:cx5="http://schemas.microsoft.com/office/drawing/2016/5/11/chartex" xmlns:cx6="http://schemas.microsoft.com/office/drawing/2016/5/12/chartex" xmlns:cx7="http://schemas.microsoft.com/office/drawing/2016/5/13/chartex" xmlns:cx8="http://schemas.microsoft.com/office/drawing/2016/5/14/chartex" xmlns:mc="http://schemas.openxmlformats.org/markup-compatibility/2006" xmlns:aink="http://schemas.microsoft.com/office/drawing/2016/ink" xmlns:am3d="http://schemas.microsoft.com/office/drawing/2017/model3d" xmlns:o="urn:schemas-microsoft-com:office:office" xmlns:r="http://schemas.openxmlformats.org/officeDocument/2006/relationships" xmlns:m="http://schemas.openxmlformats.org/officeDocument/2006/math" xmlns:v="urn:schemas-microsoft-com:vml" xmlns:wp14="http://schemas.microsoft.com/office/word/2010/wordprocessingDrawing" xmlns:wp="http://schemas.openxmlformats.org/drawingml/2006/wordprocessingDrawing" xmlns:w10="urn:schemas-microsoft-com:office:word" xmlns:w="http://schemas.openxmlformats.org/wordprocessingml/2006/main" xmlns:w14="http://schemas.microsoft.com/office/word/2010/wordml" xmlns:w15="http://schemas.microsoft.com/office/word/2012/wordml" xmlns:w16cid="http://schemas.microsoft.com/office/word/2016/wordml/cid" xmlns:w16se="http://schemas.microsoft.com/office/word/2015/wordml/symex" xmlns:wpg="http://schemas.microsoft.com/office/word/2010/wordprocessingGroup" xmlns:wpi="http://schemas.microsoft.com/office/word/2010/wordprocessingInk" xmlns:wne="http://schemas.microsoft.com/office/word/2006/wordml" xmlns:wps="http://schemas.microsoft.com/office/word/2010/wordprocessingShape" mc:Ignorable="w14 w15 w16se w16cid wp14">
   <w:body>
+    <w:p>
+      <w:pPr>
+        <w:jc w:val="center"/>
+        <w:rPr>
+          <w:noProof/>
+        </w:rPr>
+      </w:pPr>
+      <w:r>
+        <w:rPr>
+          <w:noProof/>
+        </w:rPr>
+        <w:drawing>
+          <wp:inline distT="0" distB="0" distL="0" distR="0" wp14:anchorId="3D036A68" wp14:editId="2792DF01">
+            <wp:extent cx="6436800" cy="3240000"/>
+            <wp:effectExtent l="0" t="0" r="2540" b="0"/>
+            <wp:docPr id="3" name="Picture 3"/>
+            <wp:cNvGraphicFramePr>
+              <a:graphicFrameLocks xmlns:a="http://schemas.openxmlformats.org/drawingml/2006/main" noChangeAspect="1"/>
+            </wp:cNvGraphicFramePr>
+            <a:graphic xmlns:a="http://schemas.openxmlformats.org/drawingml/2006/main">
+              <a:graphicData uri="http://schemas.openxmlformats.org/drawingml/2006/picture">
+                <pic:pic xmlns:pic="http://schemas.openxmlformats.org/drawingml/2006/picture">
+                  <pic:nvPicPr>
+                    <pic:cNvPr id="3" name="test2.png"/>
+                    <pic:cNvPicPr/>
+                  </pic:nvPicPr>
+                  <pic:blipFill>
+                    <a:blip r:embed="rId4">
+                      <a:extLst>
+                        <a:ext uri="{28A0092B-C50C-407E-A947-70E740481C1C}">
+                          <a14:useLocalDpi xmlns:a14="http://schemas.microsoft.com/office/drawing/2010/main" val="0"/>
+                        </a:ext>
+                      </a:extLst>
+                    </a:blip>
+                    <a:stretch>
+                      <a:fillRect/>
+                    </a:stretch>
+                  </pic:blipFill>
+                  <pic:spPr>
+                    <a:xfrm>
+                      <a:off x="0" y="0"/>
+                      <a:ext cx="6436800" cy="3240000"/>
+                    </a:xfrm>
+                    <a:prstGeom prst="rect">
+                      <a:avLst/>
+                    </a:prstGeom>
+                  </pic:spPr>
+                </pic:pic>
+              </a:graphicData>
+            </a:graphic>
+          </wp:inline>
+        </w:drawing>
+      </w:r>
+    </w:p>
+    <w:p/>
     <w:p/>
     <w:tbl>
       <w:tblPr>
@@ -34,24 +89,19 @@
           <w:p>
             <w:pPr>
               <w:jc w:val="center"/>
-            </w:pPr>
-            <w:r>
-              <w:t>Bone</w:t>
-            </w:r>
-            <w:r>
-              <w:t>s</w:t>
-            </w:r>
-            <w:r>
-              <w:t xml:space="preserve"> </w:t>
-            </w:r>
-            <w:r>
-              <w:t>&amp;</w:t>
-            </w:r>
-            <w:r>
-              <w:t xml:space="preserve"> </w:t>
-            </w:r>
-            <w:r>
-              <w:t>Meat</w:t>
+              <w:rPr>
+                <w:rFonts w:asciiTheme="majorHAnsi" w:hAnsiTheme="majorHAnsi" w:cstheme="majorHAnsi"/>
+                <w:sz w:val="32"/>
+                <w:szCs w:val="32"/>
+              </w:rPr>
+            </w:pPr>
+            <w:r>
+              <w:rPr>
+                <w:rFonts w:asciiTheme="majorHAnsi" w:hAnsiTheme="majorHAnsi" w:cstheme="majorHAnsi"/>
+                <w:sz w:val="32"/>
+                <w:szCs w:val="32"/>
+              </w:rPr>
+              <w:t>HUMANS</w:t>
             </w:r>
           </w:p>
         </w:tc>
@@ -666,7 +716,14 @@
         </w:tc>
       </w:tr>
     </w:tbl>
-    <w:p/>
+    <w:p>
+      <w:pPr>
+        <w:rPr>
+          <w:b/>
+          <w:bCs/>
+        </w:rPr>
+      </w:pPr>
+    </w:p>
     <w:tbl>
       <w:tblPr>
         <w:tblStyle w:val="GridTable4-Accent6"/>
@@ -698,21 +755,19 @@
           <w:p>
             <w:pPr>
               <w:jc w:val="center"/>
-            </w:pPr>
-            <w:r>
-              <w:t>Bone</w:t>
-            </w:r>
-            <w:r>
-              <w:t>s</w:t>
-            </w:r>
-            <w:r>
-              <w:t xml:space="preserve"> &amp;</w:t>
-            </w:r>
-            <w:r>
-              <w:t xml:space="preserve"> </w:t>
-            </w:r>
-            <w:r>
-              <w:t>Magic</w:t>
+              <w:rPr>
+                <w:rFonts w:asciiTheme="majorHAnsi" w:hAnsiTheme="majorHAnsi" w:cstheme="majorHAnsi"/>
+                <w:sz w:val="32"/>
+                <w:szCs w:val="32"/>
+              </w:rPr>
+            </w:pPr>
+            <w:r>
+              <w:rPr>
+                <w:rFonts w:asciiTheme="majorHAnsi" w:hAnsiTheme="majorHAnsi" w:cstheme="majorHAnsi"/>
+                <w:sz w:val="32"/>
+                <w:szCs w:val="32"/>
+              </w:rPr>
+              <w:t>KHEMRI</w:t>
             </w:r>
           </w:p>
         </w:tc>
@@ -994,6 +1049,8 @@
             </w:r>
           </w:p>
         </w:tc>
+        <w:bookmarkStart w:id="0" w:name="_GoBack"/>
+        <w:bookmarkEnd w:id="0"/>
       </w:tr>
       <w:tr>
         <w:trPr>
@@ -1433,13 +1490,36 @@
       </w:tr>
     </w:tbl>
     <w:p/>
-    <w:p>
-      <w:bookmarkStart w:id="0" w:name="_GoBack"/>
-      <w:bookmarkEnd w:id="0"/>
-    </w:p>
+    <w:tbl>
+      <w:tblPr>
+        <w:tblStyle w:val="TableGrid"/>
+        <w:tblW w:w="0" w:type="auto"/>
+        <w:tblLook w:val="04A0" w:firstRow="1" w:lastRow="0" w:firstColumn="1" w:lastColumn="0" w:noHBand="0" w:noVBand="1"/>
+      </w:tblPr>
+      <w:tblGrid>
+        <w:gridCol w:w="10456"/>
+      </w:tblGrid>
+      <w:tr>
+        <w:tc>
+          <w:tcPr>
+            <w:tcW w:w="10456" w:type="dxa"/>
+          </w:tcPr>
+          <w:p/>
+        </w:tc>
+      </w:tr>
+      <w:tr>
+        <w:tc>
+          <w:tcPr>
+            <w:tcW w:w="10456" w:type="dxa"/>
+          </w:tcPr>
+          <w:p/>
+        </w:tc>
+      </w:tr>
+    </w:tbl>
+    <w:p/>
     <w:sectPr>
       <w:pgSz w:w="11906" w:h="16838"/>
-      <w:pgMar w:top="1440" w:right="1440" w:bottom="1440" w:left="1440" w:header="708" w:footer="708" w:gutter="0"/>
+      <w:pgMar w:top="720" w:right="720" w:bottom="720" w:left="720" w:header="708" w:footer="708" w:gutter="0"/>
       <w:cols w:space="708"/>
       <w:docGrid w:linePitch="360"/>
     </w:sectPr>
@@ -1448,7 +1528,7 @@
 </file>
 
 <file path=word/styles.xml><?xml version="1.0" encoding="utf-8"?>
-<w:styles xmlns:mc="http://schemas.openxmlformats.org/markup-compatibility/2006" xmlns:r="http://schemas.openxmlformats.org/officeDocument/2006/relationships" xmlns:w="http://schemas.openxmlformats.org/wordprocessingml/2006/main" xmlns:w14="http://schemas.microsoft.com/office/word/2010/wordml" xmlns:w15="http://schemas.microsoft.com/office/word/2012/wordml" xmlns:w16se="http://schemas.microsoft.com/office/word/2015/wordml/symex" mc:Ignorable="w14 w15 w16se">
+<w:styles xmlns:mc="http://schemas.openxmlformats.org/markup-compatibility/2006" xmlns:r="http://schemas.openxmlformats.org/officeDocument/2006/relationships" xmlns:w="http://schemas.openxmlformats.org/wordprocessingml/2006/main" xmlns:w14="http://schemas.microsoft.com/office/word/2010/wordml" xmlns:w15="http://schemas.microsoft.com/office/word/2012/wordml" xmlns:w16cid="http://schemas.microsoft.com/office/word/2016/wordml/cid" xmlns:w16se="http://schemas.microsoft.com/office/word/2015/wordml/symex" mc:Ignorable="w14 w15 w16se w16cid">
   <w:docDefaults>
     <w:rPrDefault>
       <w:rPr>
@@ -1464,7 +1544,7 @@
       </w:pPr>
     </w:pPrDefault>
   </w:docDefaults>
-  <w:latentStyles w:defLockedState="0" w:defUIPriority="99" w:defSemiHidden="0" w:defUnhideWhenUsed="0" w:defQFormat="0" w:count="371">
+  <w:latentStyles w:defLockedState="0" w:defUIPriority="99" w:defSemiHidden="0" w:defUnhideWhenUsed="0" w:defQFormat="0" w:count="377">
     <w:lsdException w:name="Normal" w:uiPriority="0" w:qFormat="1"/>
     <w:lsdException w:name="heading 1" w:uiPriority="9" w:qFormat="1"/>
     <w:lsdException w:name="heading 2" w:semiHidden="1" w:uiPriority="9" w:unhideWhenUsed="1" w:qFormat="1"/>
@@ -1612,11 +1692,8 @@
     <w:lsdException w:name="Table 3D effects 3" w:semiHidden="1" w:unhideWhenUsed="1"/>
     <w:lsdException w:name="Table Contemporary" w:semiHidden="1" w:unhideWhenUsed="1"/>
     <w:lsdException w:name="Table Elegant" w:semiHidden="1" w:unhideWhenUsed="1"/>
-    <w:lsdException w:name="Table Professional" w:semiHidden="1" w:unhideWhenUsed="1"/>
     <w:lsdException w:name="Table Subtle 1" w:semiHidden="1" w:unhideWhenUsed="1"/>
     <w:lsdException w:name="Table Subtle 2" w:semiHidden="1" w:unhideWhenUsed="1"/>
-    <w:lsdException w:name="Table Web 1" w:semiHidden="1" w:unhideWhenUsed="1"/>
-    <w:lsdException w:name="Table Web 2" w:semiHidden="1" w:unhideWhenUsed="1"/>
     <w:lsdException w:name="Table Web 3" w:semiHidden="1" w:unhideWhenUsed="1"/>
     <w:lsdException w:name="Balloon Text" w:semiHidden="1" w:unhideWhenUsed="1"/>
     <w:lsdException w:name="Table Grid" w:uiPriority="39"/>
@@ -1836,6 +1913,12 @@
     <w:lsdException w:name="List Table 5 Dark Accent 6" w:uiPriority="50"/>
     <w:lsdException w:name="List Table 6 Colorful Accent 6" w:uiPriority="51"/>
     <w:lsdException w:name="List Table 7 Colorful Accent 6" w:uiPriority="52"/>
+    <w:lsdException w:name="Mention" w:semiHidden="1" w:unhideWhenUsed="1"/>
+    <w:lsdException w:name="Smart Hyperlink" w:semiHidden="1" w:unhideWhenUsed="1"/>
+    <w:lsdException w:name="Hashtag" w:semiHidden="1" w:unhideWhenUsed="1"/>
+    <w:lsdException w:name="Unresolved Mention" w:semiHidden="1" w:unhideWhenUsed="1"/>
+    <w:lsdException w:name="Smart Link" w:semiHidden="1" w:unhideWhenUsed="1"/>
+    <w:lsdException w:name="Smart Link Error" w:semiHidden="1" w:unhideWhenUsed="1"/>
   </w:latentStyles>
   <w:style w:type="paragraph" w:default="1" w:styleId="Normal">
     <w:name w:val="Normal"/>
